--- a/Requirement.User.Interface.Report.first.draft.docx
+++ b/Requirement.User.Interface.Report.first.draft.docx
@@ -947,7 +947,7 @@
             </w:pPr>
             <w:fldSimple w:instr=" DATE \@ &quot;d MMMM yyyy&quot; ">
               <w:r>
-                <w:t>27 February 2016</w:t>
+                <w:t>28 February 2016</w:t>
               </w:r>
             </w:fldSimple>
           </w:p>
@@ -957,12 +957,9 @@
     <w:p>
       <w:pPr>
         <w:pStyle w:val="Address"/>
-      </w:pPr>
-    </w:p>
-    <w:p>
-      <w:pPr>
-        <w:pStyle w:val="Address"/>
+        <w:jc w:val="both"/>
         <w:sectPr>
+          <w:footerReference w:type="default" r:id="rId8"/>
           <w:endnotePr>
             <w:numFmt w:val="decimal"/>
           </w:endnotePr>
@@ -975,8 +972,11 @@
     <w:p>
       <w:pPr>
         <w:pStyle w:val="Address"/>
-      </w:pPr>
-    </w:p>
+        <w:jc w:val="both"/>
+      </w:pPr>
+    </w:p>
+    <w:p/>
+    <w:p/>
     <w:p>
       <w:pPr>
         <w:pStyle w:val="Heading1"/>
@@ -988,12 +988,25 @@
     <w:p>
       <w:pPr>
         <w:pStyle w:val="Heading2"/>
+        <w:numPr>
+          <w:ilvl w:val="0"/>
+          <w:numId w:val="0"/>
+        </w:numPr>
+        <w:ind w:left="567"/>
+      </w:pPr>
+    </w:p>
+    <w:p>
+      <w:pPr>
+        <w:pStyle w:val="Heading2"/>
       </w:pPr>
       <w:r>
         <w:t>Initial Problem Discussion</w:t>
       </w:r>
     </w:p>
     <w:p>
+      <w:pPr>
+        <w:ind w:firstLine="153"/>
+      </w:pPr>
       <w:r>
         <w:t xml:space="preserve">Although it is a relatively </w:t>
       </w:r>
@@ -1032,6 +1045,9 @@
       </w:r>
     </w:p>
     <w:p>
+      <w:pPr>
+        <w:ind w:firstLine="153"/>
+      </w:pPr>
       <w:r>
         <w:t xml:space="preserve">Science fiction films that involve space travel </w:t>
       </w:r>
@@ -1100,6 +1116,9 @@
       </w:r>
     </w:p>
     <w:p>
+      <w:pPr>
+        <w:ind w:firstLine="153"/>
+      </w:pPr>
       <w:r>
         <w:t xml:space="preserve">In order to </w:t>
       </w:r>
@@ -1210,9 +1229,25 @@
     </w:p>
     <w:p>
       <w:pPr>
+        <w:ind w:firstLine="153"/>
+      </w:pPr>
+    </w:p>
+    <w:p>
+      <w:pPr>
+        <w:ind w:firstLine="153"/>
+      </w:pPr>
+    </w:p>
+    <w:p>
+      <w:pPr>
+        <w:ind w:firstLine="153"/>
+      </w:pPr>
+    </w:p>
+    <w:p>
+      <w:pPr>
         <w:pStyle w:val="Heading2"/>
       </w:pPr>
       <w:r>
+        <w:lastRenderedPageBreak/>
         <w:t>Product Overview</w:t>
       </w:r>
     </w:p>
@@ -1322,25 +1357,37 @@
         <w:rPr>
           <w:lang w:val="en-GB"/>
         </w:rPr>
-        <w:t xml:space="preserve">in a 2D space environment with realistic gravitation while </w:t>
-      </w:r>
-      <w:r>
-        <w:rPr>
-          <w:lang w:val="en-GB"/>
-        </w:rPr>
-        <w:t>managing additional details like fuel consumption and avoi</w:t>
-      </w:r>
-      <w:r>
-        <w:rPr>
-          <w:lang w:val="en-GB"/>
-        </w:rPr>
-        <w:t>d</w:t>
-      </w:r>
-      <w:r>
-        <w:rPr>
-          <w:lang w:val="en-GB"/>
-        </w:rPr>
-        <w:t>ing obstacles;</w:t>
+        <w:t>in a 2D space environment with realistic gravitation</w:t>
+      </w:r>
+      <w:r>
+        <w:rPr>
+          <w:lang w:val="en-GB"/>
+        </w:rPr>
+        <w:t xml:space="preserve"> but reduced distances</w:t>
+      </w:r>
+      <w:r>
+        <w:rPr>
+          <w:lang w:val="en-GB"/>
+        </w:rPr>
+        <w:t xml:space="preserve"> while </w:t>
+      </w:r>
+      <w:r>
+        <w:rPr>
+          <w:lang w:val="en-GB"/>
+        </w:rPr>
+        <w:t xml:space="preserve">managing additional </w:t>
+      </w:r>
+      <w:r>
+        <w:rPr>
+          <w:lang w:val="en-GB"/>
+        </w:rPr>
+        <w:t xml:space="preserve">concerns </w:t>
+      </w:r>
+      <w:r>
+        <w:rPr>
+          <w:lang w:val="en-GB"/>
+        </w:rPr>
+        <w:t>like fuel consumption and avoiding obstacles;</w:t>
       </w:r>
     </w:p>
     <w:p>
@@ -1358,312 +1405,656 @@
         <w:rPr>
           <w:lang w:val="en-GB"/>
         </w:rPr>
+        <w:t>a desktop application</w:t>
+      </w:r>
+      <w:r>
+        <w:rPr>
+          <w:lang w:val="en-GB"/>
+        </w:rPr>
+        <w:t xml:space="preserve"> that can be downloaded from an appropriate website</w:t>
+      </w:r>
+      <w:r>
+        <w:rPr>
+          <w:lang w:val="en-GB"/>
+        </w:rPr>
+        <w:t>, because this format is good for games that do not require online connection</w:t>
+      </w:r>
+      <w:r>
+        <w:rPr>
+          <w:lang w:val="en-GB"/>
+        </w:rPr>
+        <w:t xml:space="preserve"> and have immersion</w:t>
+      </w:r>
+      <w:r>
+        <w:rPr>
+          <w:lang w:val="en-GB"/>
+        </w:rPr>
+        <w:t>;</w:t>
+      </w:r>
+    </w:p>
+    <w:p>
+      <w:pPr>
+        <w:pStyle w:val="ListParagraph"/>
+        <w:numPr>
+          <w:ilvl w:val="0"/>
+          <w:numId w:val="13"/>
+        </w:numPr>
+        <w:rPr>
+          <w:lang w:val="en-GB"/>
+        </w:rPr>
+      </w:pPr>
+      <w:r>
+        <w:rPr>
+          <w:lang w:val="en-GB"/>
+        </w:rPr>
+        <w:t xml:space="preserve">targeted to a general audience although it </w:t>
+      </w:r>
+      <w:r>
+        <w:rPr>
+          <w:lang w:val="en-GB"/>
+        </w:rPr>
+        <w:t>is expected to</w:t>
+      </w:r>
+      <w:r>
+        <w:rPr>
+          <w:lang w:val="en-GB"/>
+        </w:rPr>
+        <w:t xml:space="preserve"> be most beneficial for </w:t>
+      </w:r>
+      <w:r>
+        <w:rPr>
+          <w:lang w:val="en-GB"/>
+        </w:rPr>
+        <w:t xml:space="preserve">high school or university </w:t>
+      </w:r>
+      <w:r>
+        <w:rPr>
+          <w:lang w:val="en-GB"/>
+        </w:rPr>
+        <w:t>stu</w:t>
+      </w:r>
+      <w:r>
+        <w:rPr>
+          <w:lang w:val="en-GB"/>
+        </w:rPr>
+        <w:t>dents;</w:t>
+      </w:r>
+    </w:p>
+    <w:p>
+      <w:pPr>
+        <w:pStyle w:val="ListParagraph"/>
+        <w:numPr>
+          <w:ilvl w:val="0"/>
+          <w:numId w:val="13"/>
+        </w:numPr>
+        <w:rPr>
+          <w:lang w:val="en-GB"/>
+        </w:rPr>
+      </w:pPr>
+      <w:proofErr w:type="gramStart"/>
+      <w:r>
+        <w:rPr>
+          <w:lang w:val="en-GB"/>
+        </w:rPr>
+        <w:t>to</w:t>
+      </w:r>
+      <w:proofErr w:type="gramEnd"/>
+      <w:r>
+        <w:rPr>
+          <w:lang w:val="en-GB"/>
+        </w:rPr>
+        <w:t xml:space="preserve"> be developed using game design wisdom acquired through research </w:t>
+      </w:r>
+      <w:r>
+        <w:rPr>
+          <w:lang w:val="en-GB"/>
+        </w:rPr>
+        <w:t>(</w:t>
+      </w:r>
+      <w:r>
+        <w:rPr>
+          <w:lang w:val="en-GB"/>
+        </w:rPr>
+        <w:t xml:space="preserve">see </w:t>
+      </w:r>
+      <w:r>
+        <w:rPr>
+          <w:lang w:val="en-GB"/>
+        </w:rPr>
+        <w:t>R</w:t>
+      </w:r>
+      <w:r>
+        <w:rPr>
+          <w:lang w:val="en-GB"/>
+        </w:rPr>
+        <w:t>efe</w:t>
+      </w:r>
+      <w:r>
+        <w:rPr>
+          <w:lang w:val="en-GB"/>
+        </w:rPr>
+        <w:t>r</w:t>
+      </w:r>
+      <w:r>
+        <w:rPr>
+          <w:lang w:val="en-GB"/>
+        </w:rPr>
+        <w:t>ences</w:t>
+      </w:r>
+      <w:r>
+        <w:rPr>
+          <w:lang w:val="en-GB"/>
+        </w:rPr>
+        <w:t xml:space="preserve"> &amp; Found Research Material</w:t>
+      </w:r>
+      <w:r>
+        <w:rPr>
+          <w:lang w:val="en-GB"/>
+        </w:rPr>
+        <w:t xml:space="preserve">) </w:t>
+      </w:r>
+      <w:r>
+        <w:rPr>
+          <w:lang w:val="en-GB"/>
+        </w:rPr>
+        <w:t>and the examination of existing products with similar goals and features</w:t>
+      </w:r>
+      <w:r>
+        <w:rPr>
+          <w:lang w:val="en-GB"/>
+        </w:rPr>
+        <w:t xml:space="preserve"> (see </w:t>
+      </w:r>
+      <w:r>
+        <w:rPr>
+          <w:lang w:val="en-GB"/>
+        </w:rPr>
+        <w:t>2.</w:t>
+      </w:r>
+      <w:r>
+        <w:rPr>
+          <w:lang w:val="en-GB"/>
+        </w:rPr>
+        <w:tab/>
+        <w:t>Similar Products Review</w:t>
+      </w:r>
+      <w:r>
+        <w:rPr>
+          <w:lang w:val="en-GB"/>
+        </w:rPr>
+        <w:t>)</w:t>
+      </w:r>
+      <w:r>
+        <w:rPr>
+          <w:lang w:val="en-GB"/>
+        </w:rPr>
+        <w:t>.</w:t>
+      </w:r>
+    </w:p>
+    <w:p>
+      <w:pPr>
+        <w:pStyle w:val="ListParagraph"/>
+        <w:ind w:left="1170"/>
+        <w:rPr>
+          <w:lang w:val="en-GB"/>
+        </w:rPr>
+      </w:pPr>
+    </w:p>
+    <w:p>
+      <w:pPr>
+        <w:pStyle w:val="Heading1"/>
+      </w:pPr>
+      <w:r>
+        <w:t>Similar Products Review</w:t>
+      </w:r>
+    </w:p>
+    <w:p>
+      <w:pPr>
+        <w:pStyle w:val="Heading2"/>
+        <w:rPr>
+          <w:i/>
+        </w:rPr>
+      </w:pPr>
+      <w:proofErr w:type="spellStart"/>
+      <w:r>
+        <w:rPr>
+          <w:i/>
+        </w:rPr>
+        <w:t>Kerbal</w:t>
+      </w:r>
+      <w:proofErr w:type="spellEnd"/>
+      <w:r>
+        <w:rPr>
+          <w:i/>
+        </w:rPr>
+        <w:t xml:space="preserve"> Space Program</w:t>
+      </w:r>
+    </w:p>
+    <w:p>
+      <w:pPr>
+        <w:ind w:firstLine="153"/>
+      </w:pPr>
+      <w:proofErr w:type="spellStart"/>
+      <w:r>
+        <w:rPr>
+          <w:i/>
+        </w:rPr>
+        <w:t>Kerbal</w:t>
+      </w:r>
+      <w:proofErr w:type="spellEnd"/>
+      <w:r>
+        <w:rPr>
+          <w:i/>
+        </w:rPr>
+        <w:t xml:space="preserve"> Space Program </w:t>
+      </w:r>
+      <w:r>
+        <w:t>is an award-winning</w:t>
+      </w:r>
+      <w:r>
+        <w:t>,</w:t>
+      </w:r>
+      <w:r>
+        <w:t xml:space="preserve"> </w:t>
+      </w:r>
+      <w:r>
+        <w:t xml:space="preserve">independently-developed </w:t>
+      </w:r>
+      <w:r>
+        <w:t>simulation game that allows players to control various aspects of a</w:t>
+      </w:r>
+      <w:r>
+        <w:t>n</w:t>
+      </w:r>
+      <w:r>
+        <w:t xml:space="preserve"> </w:t>
+      </w:r>
+      <w:r>
+        <w:t>aero</w:t>
+      </w:r>
+      <w:r>
+        <w:t>space program run by little green men called “</w:t>
+      </w:r>
+      <w:proofErr w:type="spellStart"/>
+      <w:r>
+        <w:t>Kerbals</w:t>
+      </w:r>
+      <w:proofErr w:type="spellEnd"/>
+      <w:r>
+        <w:t xml:space="preserve">”, from </w:t>
+      </w:r>
+      <w:r>
+        <w:t xml:space="preserve">financial </w:t>
+      </w:r>
+      <w:r>
+        <w:t>policy</w:t>
+      </w:r>
+      <w:r>
+        <w:t xml:space="preserve"> management to </w:t>
+      </w:r>
+      <w:r>
+        <w:t xml:space="preserve">multi-staged </w:t>
+      </w:r>
+      <w:r>
+        <w:t>space craft design, to fl</w:t>
+      </w:r>
+      <w:r>
+        <w:t>y</w:t>
+      </w:r>
+      <w:r>
+        <w:t>ing th</w:t>
+      </w:r>
+      <w:r>
+        <w:t>e</w:t>
+      </w:r>
+      <w:r>
+        <w:t>se crafts across a virtual 3D solar system</w:t>
+      </w:r>
+      <w:r>
+        <w:t xml:space="preserve"> (see [1] for more information)</w:t>
+      </w:r>
+      <w:r>
+        <w:t xml:space="preserve">. </w:t>
+      </w:r>
+    </w:p>
+    <w:p>
+      <w:pPr>
+        <w:ind w:firstLine="153"/>
+      </w:pPr>
+      <w:r>
+        <w:t xml:space="preserve">The game has highly realistic models of gravitation, </w:t>
+      </w:r>
+      <w:r>
+        <w:t xml:space="preserve">mass distribution, </w:t>
+      </w:r>
+      <w:r>
+        <w:t xml:space="preserve">thermodynamics, air resistance, collisions, </w:t>
+      </w:r>
+      <w:r>
+        <w:t xml:space="preserve">material stress, </w:t>
+      </w:r>
+      <w:r>
+        <w:t xml:space="preserve">and more. </w:t>
+      </w:r>
+      <w:r>
+        <w:t xml:space="preserve">Its interface includes tools like time warping, patched conics, and quick-saving at any location. </w:t>
+      </w:r>
+      <w:r>
+        <w:t>It serves as an excellent example of a game for space enthusiasts</w:t>
+      </w:r>
+      <w:r>
+        <w:t xml:space="preserve"> although it can be noted for having a steep</w:t>
+      </w:r>
+      <w:r>
+        <w:t xml:space="preserve"> and possibly-overwhelming</w:t>
+      </w:r>
+      <w:r>
+        <w:t xml:space="preserve"> learning curve (it </w:t>
+      </w:r>
+      <w:r>
+        <w:rPr>
+          <w:i/>
+        </w:rPr>
+        <w:t>is</w:t>
+      </w:r>
+      <w:r>
+        <w:t xml:space="preserve"> rocket science after all).</w:t>
+      </w:r>
+      <w:r>
+        <w:t xml:space="preserve"> Rocket Fool’s game is meant to be substantially easier while remaining largely realistic.</w:t>
+      </w:r>
+    </w:p>
+    <w:p>
+      <w:pPr>
+        <w:ind w:firstLine="153"/>
+      </w:pPr>
+      <w:r>
+        <w:t xml:space="preserve">The game also has a version, </w:t>
+      </w:r>
+      <w:proofErr w:type="spellStart"/>
+      <w:r>
+        <w:rPr>
+          <w:i/>
+        </w:rPr>
+        <w:t>KerbalEdu</w:t>
+      </w:r>
+      <w:proofErr w:type="spellEnd"/>
+      <w:r>
+        <w:t>, specifically designed for classroom environments</w:t>
+      </w:r>
+      <w:r>
+        <w:t xml:space="preserve">, reinforcing the idea of how games can be great </w:t>
+      </w:r>
+      <w:r>
+        <w:t>for teaching real-world physics.</w:t>
+      </w:r>
+    </w:p>
+    <w:p>
+      <w:pPr>
+        <w:ind w:firstLine="153"/>
+      </w:pPr>
+    </w:p>
+    <w:p>
+      <w:pPr>
+        <w:pStyle w:val="Heading2"/>
+        <w:rPr>
+          <w:i/>
+        </w:rPr>
+      </w:pPr>
+      <w:r>
+        <w:rPr>
+          <w:i/>
+        </w:rPr>
+        <w:t>Into Space</w:t>
+      </w:r>
+      <w:r>
+        <w:rPr>
+          <w:i/>
+        </w:rPr>
+        <w:t xml:space="preserve"> 2</w:t>
+      </w:r>
+    </w:p>
+    <w:p>
+      <w:pPr>
+        <w:ind w:firstLine="153"/>
+      </w:pPr>
+      <w:r>
+        <w:rPr>
+          <w:i/>
+        </w:rPr>
+        <w:t>Into Space 2</w:t>
+      </w:r>
+      <w:r>
+        <w:t xml:space="preserve"> is</w:t>
+      </w:r>
+      <w:r>
+        <w:t xml:space="preserve"> a</w:t>
+      </w:r>
+      <w:r>
+        <w:t xml:space="preserve"> popular,</w:t>
+      </w:r>
+      <w:r>
+        <w:t xml:space="preserve"> upgrade-based </w:t>
+      </w:r>
+      <w:r>
+        <w:t>flash</w:t>
+      </w:r>
+      <w:r>
+        <w:t xml:space="preserve"> game that involves piloting a rocket </w:t>
+      </w:r>
+      <w:r>
+        <w:t>during</w:t>
+      </w:r>
+      <w:r>
+        <w:t xml:space="preserve"> its ascent into orbit</w:t>
+      </w:r>
+      <w:r>
+        <w:t xml:space="preserve"> in a 2D atmosphere</w:t>
+      </w:r>
+      <w:r>
+        <w:t xml:space="preserve">. It has additional </w:t>
+      </w:r>
+      <w:proofErr w:type="spellStart"/>
+      <w:r>
+        <w:t>gameplay</w:t>
+      </w:r>
+      <w:proofErr w:type="spellEnd"/>
+      <w:r>
+        <w:t xml:space="preserve"> elements</w:t>
+      </w:r>
+      <w:r>
+        <w:t xml:space="preserve"> like power-</w:t>
+      </w:r>
+      <w:r>
+        <w:t>ups, o</w:t>
+      </w:r>
+      <w:r>
+        <w:t>b</w:t>
+      </w:r>
+      <w:r>
+        <w:t xml:space="preserve">stacles, </w:t>
+      </w:r>
+      <w:r>
+        <w:t xml:space="preserve">achievements, </w:t>
+      </w:r>
+      <w:r>
+        <w:t xml:space="preserve">and </w:t>
+      </w:r>
+      <w:r>
+        <w:t>mission</w:t>
+      </w:r>
+      <w:r>
+        <w:t>s</w:t>
+      </w:r>
+      <w:r>
+        <w:t xml:space="preserve"> to </w:t>
+      </w:r>
+      <w:r>
+        <w:t xml:space="preserve">successfully </w:t>
+      </w:r>
+      <w:r>
+        <w:t>enrich what otherwise would be a very r</w:t>
+      </w:r>
+      <w:r>
+        <w:t>e</w:t>
+      </w:r>
+      <w:r>
+        <w:t xml:space="preserve">petitive </w:t>
+      </w:r>
+      <w:r>
+        <w:t xml:space="preserve">and </w:t>
+      </w:r>
+      <w:r>
+        <w:t>simple task.</w:t>
+      </w:r>
+      <w:r>
+        <w:t xml:space="preserve"> </w:t>
+      </w:r>
+      <w:r>
+        <w:t>The game is also notable for its good use of sound effects and plea</w:t>
+      </w:r>
+      <w:r>
+        <w:t>s</w:t>
+      </w:r>
+      <w:r>
+        <w:t>ing graphics (see [2] for more information).</w:t>
+      </w:r>
+      <w:r>
+        <w:t xml:space="preserve"> Rocket Fool’s game is expected to be more reali</w:t>
+      </w:r>
+      <w:r>
+        <w:t>s</w:t>
+      </w:r>
+      <w:r>
+        <w:t xml:space="preserve">tic than </w:t>
+      </w:r>
+      <w:r>
+        <w:rPr>
+          <w:i/>
+        </w:rPr>
+        <w:t xml:space="preserve">Into Space 2 </w:t>
+      </w:r>
+      <w:r>
+        <w:t>and it will have much less of a focus on the launch phase of a mi</w:t>
+      </w:r>
+      <w:r>
+        <w:t>s</w:t>
+      </w:r>
+      <w:r>
+        <w:t>sion.</w:t>
+      </w:r>
+    </w:p>
+    <w:p>
+      <w:pPr>
+        <w:ind w:firstLine="153"/>
+      </w:pPr>
+    </w:p>
+    <w:p>
+      <w:pPr>
+        <w:pStyle w:val="Heading2"/>
+        <w:rPr>
+          <w:i/>
+        </w:rPr>
+      </w:pPr>
+      <w:r>
+        <w:rPr>
+          <w:i/>
+        </w:rPr>
+        <w:t>Angry Birds Space</w:t>
+      </w:r>
+    </w:p>
+    <w:p>
+      <w:pPr>
+        <w:ind w:firstLine="153"/>
+      </w:pPr>
+      <w:r>
+        <w:t xml:space="preserve">As a part phenomenal mobile device game series </w:t>
+      </w:r>
+      <w:r>
+        <w:rPr>
+          <w:i/>
+        </w:rPr>
+        <w:t>Angry Birds,</w:t>
+      </w:r>
+      <w:r>
+        <w:t xml:space="preserve"> the game </w:t>
+      </w:r>
+      <w:r>
+        <w:rPr>
+          <w:i/>
+        </w:rPr>
+        <w:t>Angry Birds Space</w:t>
+      </w:r>
+      <w:r>
+        <w:t xml:space="preserve"> is </w:t>
+      </w:r>
+      <w:r>
+        <w:t xml:space="preserve">based around launching birds to attack pigs in </w:t>
+      </w:r>
+      <w:r>
+        <w:t>small,</w:t>
+      </w:r>
+      <w:r>
+        <w:t xml:space="preserve"> </w:t>
+      </w:r>
+      <w:r>
+        <w:t xml:space="preserve">2D </w:t>
+      </w:r>
+      <w:r>
+        <w:t>space environment</w:t>
+      </w:r>
+      <w:r>
+        <w:t>s</w:t>
+      </w:r>
+      <w:r>
+        <w:t xml:space="preserve"> with little planets that affect the birds’ trajectories with their (extraordinarily) strong gravitation.</w:t>
+      </w:r>
+      <w:r>
+        <w:t xml:space="preserve"> </w:t>
+      </w:r>
+      <w:r>
+        <w:t xml:space="preserve">It makes players have to think about the effects of gravity while trying to certain places in space </w:t>
+      </w:r>
+      <w:r>
+        <w:t>in o</w:t>
+      </w:r>
+      <w:r>
+        <w:t>r</w:t>
+      </w:r>
+      <w:r>
+        <w:t>der to solve the puzzles</w:t>
+      </w:r>
+      <w:r>
+        <w:t>.</w:t>
+      </w:r>
+      <w:r>
+        <w:t xml:space="preserve"> </w:t>
+      </w:r>
+      <w:r>
+        <w:t xml:space="preserve">The levels are quite short and depend mostly on the launch angle and speed, as with other </w:t>
+      </w:r>
+      <w:r>
+        <w:rPr>
+          <w:i/>
+        </w:rPr>
+        <w:t xml:space="preserve">Angry Birds </w:t>
+      </w:r>
+      <w:r>
+        <w:t>games</w:t>
+      </w:r>
+      <w:r>
+        <w:t xml:space="preserve"> (see [3] for more information).</w:t>
+      </w:r>
+      <w:r>
+        <w:t xml:space="preserve"> Rocket Fool’s game is expected to have longer levels with much more focus on in-flight decisions.</w:t>
+      </w:r>
+    </w:p>
+    <w:p>
+      <w:pPr>
+        <w:pStyle w:val="Heading1"/>
+      </w:pPr>
+      <w:r>
         <w:lastRenderedPageBreak/>
-        <w:t>a desktop application, because a desktop applications this format is good for games that do not require online connection;</w:t>
-      </w:r>
-    </w:p>
-    <w:p>
-      <w:pPr>
-        <w:pStyle w:val="ListParagraph"/>
-        <w:numPr>
-          <w:ilvl w:val="0"/>
-          <w:numId w:val="13"/>
-        </w:numPr>
-        <w:rPr>
-          <w:lang w:val="en-GB"/>
-        </w:rPr>
-      </w:pPr>
-      <w:proofErr w:type="gramStart"/>
-      <w:r>
-        <w:rPr>
-          <w:lang w:val="en-GB"/>
-        </w:rPr>
-        <w:t>targeted</w:t>
-      </w:r>
-      <w:proofErr w:type="gramEnd"/>
-      <w:r>
-        <w:rPr>
-          <w:lang w:val="en-GB"/>
-        </w:rPr>
-        <w:t xml:space="preserve"> to a general audience although it would be most beneficial for students (middle school or higher)</w:t>
-      </w:r>
-      <w:r>
-        <w:rPr>
-          <w:lang w:val="en-GB"/>
-        </w:rPr>
-        <w:t>.</w:t>
-      </w:r>
-    </w:p>
-    <w:p>
-      <w:pPr>
-        <w:pStyle w:val="Heading1"/>
-      </w:pPr>
-      <w:r>
-        <w:t>Similar Products Review</w:t>
-      </w:r>
-    </w:p>
-    <w:p>
-      <w:pPr>
-        <w:pStyle w:val="Heading2"/>
-      </w:pPr>
-      <w:proofErr w:type="spellStart"/>
-      <w:r>
-        <w:t>Kerbal</w:t>
-      </w:r>
-      <w:proofErr w:type="spellEnd"/>
-      <w:r>
-        <w:t xml:space="preserve"> Space Program</w:t>
-      </w:r>
-    </w:p>
-    <w:p>
-      <w:proofErr w:type="spellStart"/>
-      <w:r>
-        <w:rPr>
-          <w:i/>
-        </w:rPr>
-        <w:t>Kerbal</w:t>
-      </w:r>
-      <w:proofErr w:type="spellEnd"/>
-      <w:r>
-        <w:rPr>
-          <w:i/>
-        </w:rPr>
-        <w:t xml:space="preserve"> Space Program </w:t>
-      </w:r>
-      <w:r>
-        <w:t>is an award-winning</w:t>
-      </w:r>
-      <w:r>
-        <w:t>,</w:t>
-      </w:r>
-      <w:r>
-        <w:t xml:space="preserve"> </w:t>
-      </w:r>
-      <w:r>
-        <w:t xml:space="preserve">independently-developed </w:t>
-      </w:r>
-      <w:r>
-        <w:t>simulation game that allows players to control various aspects of a space program run by little green men called “</w:t>
-      </w:r>
-      <w:proofErr w:type="spellStart"/>
-      <w:r>
-        <w:t>Kerbals</w:t>
-      </w:r>
-      <w:proofErr w:type="spellEnd"/>
-      <w:r>
-        <w:t xml:space="preserve">”, from </w:t>
-      </w:r>
-      <w:r>
-        <w:t xml:space="preserve">financial </w:t>
-      </w:r>
-      <w:r>
-        <w:t>policy</w:t>
-      </w:r>
-      <w:r>
-        <w:t xml:space="preserve"> management to space craft design, to flying these crafts across a virtual 3D solar system. </w:t>
-      </w:r>
-      <w:r>
-        <w:t>**cite</w:t>
-      </w:r>
-    </w:p>
-    <w:p>
-      <w:r>
-        <w:t>The game has highly realistic models of gravitation, thermodynamics, air resistance, coll</w:t>
-      </w:r>
-      <w:r>
-        <w:t>i</w:t>
-      </w:r>
-      <w:r>
-        <w:t xml:space="preserve">sions, </w:t>
-      </w:r>
-      <w:r>
-        <w:t xml:space="preserve">material stress, </w:t>
-      </w:r>
-      <w:r>
-        <w:t>and more. It serves as an excellent example of a game for space enth</w:t>
-      </w:r>
-      <w:r>
-        <w:t>u</w:t>
-      </w:r>
-      <w:r>
-        <w:t>siasts</w:t>
-      </w:r>
-      <w:r>
-        <w:t xml:space="preserve"> although it can be noted for having a steep learning curve (it </w:t>
-      </w:r>
-      <w:r>
-        <w:rPr>
-          <w:i/>
-        </w:rPr>
-        <w:t>is</w:t>
-      </w:r>
-      <w:r>
-        <w:t xml:space="preserve"> rocket science after all).</w:t>
-      </w:r>
-    </w:p>
-    <w:p>
-      <w:r>
-        <w:t xml:space="preserve">The game also has a version, </w:t>
-      </w:r>
-      <w:proofErr w:type="spellStart"/>
-      <w:r>
-        <w:rPr>
-          <w:i/>
-        </w:rPr>
-        <w:t>KerbalEdu</w:t>
-      </w:r>
-      <w:proofErr w:type="spellEnd"/>
-      <w:r>
-        <w:t>, specifically designed for classroom environments</w:t>
-      </w:r>
-      <w:r>
-        <w:t>, reinforcing the idea of how games can be great for teaching real-world physics.</w:t>
-      </w:r>
-    </w:p>
-    <w:p>
-      <w:pPr>
-        <w:pStyle w:val="Heading2"/>
-      </w:pPr>
-      <w:r>
-        <w:t>Into Space</w:t>
-      </w:r>
-      <w:r>
-        <w:t xml:space="preserve"> 2</w:t>
-      </w:r>
-    </w:p>
-    <w:p>
-      <w:r>
-        <w:rPr>
-          <w:i/>
-        </w:rPr>
-        <w:t>Into Space 2</w:t>
-      </w:r>
-      <w:r>
-        <w:t xml:space="preserve"> is</w:t>
-      </w:r>
-      <w:r>
-        <w:t xml:space="preserve"> a</w:t>
-      </w:r>
-      <w:r>
-        <w:t xml:space="preserve"> popular,</w:t>
-      </w:r>
-      <w:r>
-        <w:t xml:space="preserve"> upgrade-based </w:t>
-      </w:r>
-      <w:r>
-        <w:t>flash</w:t>
-      </w:r>
-      <w:r>
-        <w:t xml:space="preserve"> game that involves piloting a rocket </w:t>
-      </w:r>
-      <w:r>
-        <w:t>during</w:t>
-      </w:r>
-      <w:r>
-        <w:t xml:space="preserve"> its ascent into orbit</w:t>
-      </w:r>
-      <w:r>
-        <w:t xml:space="preserve"> in a 2D atmosphere</w:t>
-      </w:r>
-      <w:r>
-        <w:t xml:space="preserve">. It has additional </w:t>
-      </w:r>
-      <w:proofErr w:type="spellStart"/>
-      <w:r>
-        <w:t>gameplay</w:t>
-      </w:r>
-      <w:proofErr w:type="spellEnd"/>
-      <w:r>
-        <w:t xml:space="preserve"> elements</w:t>
-      </w:r>
-      <w:r>
-        <w:t xml:space="preserve"> like power-</w:t>
-      </w:r>
-      <w:r>
-        <w:t>ups, o</w:t>
-      </w:r>
-      <w:r>
-        <w:t>b</w:t>
-      </w:r>
-      <w:r>
-        <w:t xml:space="preserve">stacles, </w:t>
-      </w:r>
-      <w:r>
-        <w:t xml:space="preserve">or </w:t>
-      </w:r>
-      <w:r>
-        <w:t>mission</w:t>
-      </w:r>
-      <w:r>
-        <w:t>s</w:t>
-      </w:r>
-      <w:r>
-        <w:t xml:space="preserve"> to enrich what otherwise would be a very repetitive simple task.</w:t>
-      </w:r>
-      <w:r>
-        <w:t xml:space="preserve"> **cite</w:t>
-      </w:r>
-    </w:p>
-    <w:p>
-      <w:pPr>
-        <w:pStyle w:val="Heading2"/>
-      </w:pPr>
-      <w:r>
-        <w:t>Angry Birds Space</w:t>
-      </w:r>
-    </w:p>
-    <w:p>
-      <w:r>
-        <w:t xml:space="preserve">As a part phenomenal mobile device game series </w:t>
-      </w:r>
-      <w:r>
-        <w:rPr>
-          <w:i/>
-        </w:rPr>
-        <w:t>Angry Birds,</w:t>
-      </w:r>
-      <w:r>
-        <w:t xml:space="preserve"> the game </w:t>
-      </w:r>
-      <w:r>
-        <w:rPr>
-          <w:i/>
-        </w:rPr>
-        <w:t>Angry Birds Space</w:t>
-      </w:r>
-      <w:r>
-        <w:t xml:space="preserve"> is </w:t>
-      </w:r>
-      <w:r>
-        <w:t xml:space="preserve">based around launching birds to attack pigs in a </w:t>
-      </w:r>
-      <w:r>
-        <w:t xml:space="preserve">2D </w:t>
-      </w:r>
-      <w:r>
-        <w:t>space environment with little planets that affect the birds’ trajectories with their (extraordinarily) strong gravitation.</w:t>
-      </w:r>
-      <w:r>
-        <w:t xml:space="preserve"> </w:t>
-      </w:r>
-      <w:r>
-        <w:t xml:space="preserve">It makes players have to think about the effects of gravity while trying to certain places in space </w:t>
-      </w:r>
-      <w:r>
-        <w:t>in order to solve the puzzles</w:t>
-      </w:r>
-      <w:r>
-        <w:t>.</w:t>
-      </w:r>
-      <w:r>
-        <w:t xml:space="preserve"> **cite</w:t>
-      </w:r>
-    </w:p>
-    <w:p>
-      <w:pPr>
-        <w:pStyle w:val="Heading1"/>
-      </w:pPr>
-      <w:r>
         <w:t>Product</w:t>
       </w:r>
       <w:r>
@@ -1878,7 +2269,6 @@
         </w:numPr>
       </w:pPr>
       <w:r>
-        <w:lastRenderedPageBreak/>
         <w:t>Finite</w:t>
       </w:r>
       <w:r>
@@ -2046,7 +2436,19 @@
         <w:jc w:val="left"/>
       </w:pPr>
       <w:r>
-        <w:t>Trajectory estimations: The position of the rocket after X minutes can be calculated by the program, possibly while displaying the equations, and shown.</w:t>
+        <w:t>Trajectory estimations: The position of the rocket after X minutes can be calculated by the program</w:t>
+      </w:r>
+      <w:r>
+        <w:t xml:space="preserve"> using patched conic approximation</w:t>
+      </w:r>
+      <w:r>
+        <w:t>, possibly while displaying the equ</w:t>
+      </w:r>
+      <w:r>
+        <w:t>a</w:t>
+      </w:r>
+      <w:r>
+        <w:t>tions, and shown.</w:t>
       </w:r>
     </w:p>
     <w:p>
@@ -2075,6 +2477,12 @@
       <w:r>
         <w:t>ause menu</w:t>
       </w:r>
+    </w:p>
+    <w:p>
+      <w:pPr>
+        <w:pStyle w:val="ListParagraph"/>
+        <w:ind w:left="990"/>
+      </w:pPr>
     </w:p>
     <w:p>
       <w:pPr>
@@ -2153,21 +2561,31 @@
         </w:numPr>
       </w:pPr>
       <w:r>
-        <w:t>These decisions will be made on a pre-launch window where the player will co</w:t>
+        <w:t xml:space="preserve">These decisions will be made on a </w:t>
+      </w:r>
+      <w:r>
+        <w:t>Pre-L</w:t>
+      </w:r>
+      <w:r>
+        <w:t xml:space="preserve">aunch </w:t>
+      </w:r>
+      <w:r>
+        <w:t>W</w:t>
+      </w:r>
+      <w:r>
+        <w:t>indow where the player will co</w:t>
       </w:r>
       <w:r>
         <w:t>n</w:t>
       </w:r>
       <w:r>
-        <w:t xml:space="preserve">figure the rocket according to suggestions made by the game and what the </w:t>
-      </w:r>
-      <w:proofErr w:type="spellStart"/>
-      <w:r>
-        <w:t>ğşayer</w:t>
-      </w:r>
-      <w:proofErr w:type="spellEnd"/>
-      <w:r>
-        <w:t xml:space="preserve"> thinks would do.</w:t>
+        <w:t xml:space="preserve">figure the rocket according to suggestions </w:t>
+      </w:r>
+      <w:r>
+        <w:t>made by the game and what the pl</w:t>
+      </w:r>
+      <w:r>
+        <w:t>ayer thinks would do.</w:t>
       </w:r>
     </w:p>
     <w:p>
@@ -2204,6 +2622,7 @@
         <w:jc w:val="left"/>
       </w:pPr>
       <w:r>
+        <w:lastRenderedPageBreak/>
         <w:t>Score keeping means</w:t>
       </w:r>
       <w:r>
@@ -2271,6 +2690,14 @@
     </w:p>
     <w:p>
       <w:pPr>
+        <w:pStyle w:val="ListParagraph"/>
+        <w:spacing w:before="0" w:after="100" w:line="276" w:lineRule="auto"/>
+        <w:ind w:left="990"/>
+        <w:jc w:val="left"/>
+      </w:pPr>
+    </w:p>
+    <w:p>
+      <w:pPr>
         <w:pStyle w:val="Heading2"/>
       </w:pPr>
       <w:r>
@@ -2294,7 +2721,7 @@
         <w:jc w:val="left"/>
       </w:pPr>
       <w:r>
-        <w:t>A branching story line</w:t>
+        <w:t>Easter eggs</w:t>
       </w:r>
     </w:p>
     <w:p>
@@ -2308,7 +2735,7 @@
         <w:jc w:val="left"/>
       </w:pPr>
       <w:r>
-        <w:t>Power-ups</w:t>
+        <w:t>A branching story line</w:t>
       </w:r>
     </w:p>
     <w:p>
@@ -2322,7 +2749,7 @@
         <w:jc w:val="left"/>
       </w:pPr>
       <w:r>
-        <w:t>Multiple save files</w:t>
+        <w:t>Multi-stage rockets</w:t>
       </w:r>
     </w:p>
     <w:p>
@@ -2336,7 +2763,7 @@
         <w:jc w:val="left"/>
       </w:pPr>
       <w:r>
-        <w:t>Intricate AI for NPC’s</w:t>
+        <w:t>Additional levels</w:t>
       </w:r>
     </w:p>
     <w:p>
@@ -2350,13 +2777,7 @@
         <w:jc w:val="left"/>
       </w:pPr>
       <w:r>
-        <w:t>Some planets that have atmospheres with basically-modeled atmospheric drag or reali</w:t>
-      </w:r>
-      <w:r>
-        <w:t>s</w:t>
-      </w:r>
-      <w:r>
-        <w:t>tic atmospheric drag</w:t>
+        <w:t>Power-ups</w:t>
       </w:r>
     </w:p>
     <w:p>
@@ -2370,19 +2791,7 @@
         <w:jc w:val="left"/>
       </w:pPr>
       <w:r>
-        <w:t>Rocket customization/upgrading</w:t>
-      </w:r>
-      <w:r>
-        <w:t xml:space="preserve"> options (in terms of </w:t>
-      </w:r>
-      <w:r>
-        <w:t xml:space="preserve">aesthetics </w:t>
-      </w:r>
-      <w:r>
-        <w:t>or</w:t>
-      </w:r>
-      <w:r>
-        <w:t xml:space="preserve"> engineering)</w:t>
+        <w:t>Tracking of the rocket’s location across maps (like a trail)</w:t>
       </w:r>
     </w:p>
     <w:p>
@@ -2396,10 +2805,13 @@
         <w:jc w:val="left"/>
       </w:pPr>
       <w:r>
-        <w:t xml:space="preserve">A level </w:t>
-      </w:r>
-      <w:r>
-        <w:t>editor</w:t>
+        <w:t>Some planets that have atmospheres with basically-modeled atmospheric drag or reali</w:t>
+      </w:r>
+      <w:r>
+        <w:t>s</w:t>
+      </w:r>
+      <w:r>
+        <w:t>tic atmospheric drag</w:t>
       </w:r>
     </w:p>
     <w:p>
@@ -2413,7 +2825,19 @@
         <w:jc w:val="left"/>
       </w:pPr>
       <w:r>
-        <w:t>Multiplayer features</w:t>
+        <w:t>Rocket customization/upgrading</w:t>
+      </w:r>
+      <w:r>
+        <w:t xml:space="preserve"> options (in terms of </w:t>
+      </w:r>
+      <w:r>
+        <w:t xml:space="preserve">aesthetics </w:t>
+      </w:r>
+      <w:r>
+        <w:t>or</w:t>
+      </w:r>
+      <w:r>
+        <w:t xml:space="preserve"> engineering)</w:t>
       </w:r>
     </w:p>
     <w:p>
@@ -2427,15 +2851,10 @@
         <w:jc w:val="left"/>
       </w:pPr>
       <w:r>
-        <w:t>Achievements &amp; stat keeping (</w:t>
-      </w:r>
-      <w:proofErr w:type="spellStart"/>
-      <w:r>
-        <w:t>eg</w:t>
-      </w:r>
-      <w:proofErr w:type="spellEnd"/>
-      <w:r>
-        <w:t>. number of crashes)</w:t>
+        <w:t xml:space="preserve">A level </w:t>
+      </w:r>
+      <w:r>
+        <w:t>editor</w:t>
       </w:r>
     </w:p>
     <w:p>
@@ -2449,7 +2868,7 @@
         <w:jc w:val="left"/>
       </w:pPr>
       <w:r>
-        <w:t>In-game shop</w:t>
+        <w:t>Multiplayer features</w:t>
       </w:r>
     </w:p>
     <w:p>
@@ -2463,7 +2882,15 @@
         <w:jc w:val="left"/>
       </w:pPr>
       <w:r>
-        <w:t>Wormholes / black holes</w:t>
+        <w:t>Achievements &amp; stat keeping (</w:t>
+      </w:r>
+      <w:proofErr w:type="spellStart"/>
+      <w:r>
+        <w:t>eg</w:t>
+      </w:r>
+      <w:proofErr w:type="spellEnd"/>
+      <w:r>
+        <w:t>. number of crashes)</w:t>
       </w:r>
     </w:p>
     <w:p>
@@ -2477,15 +2904,10 @@
         <w:jc w:val="left"/>
       </w:pPr>
       <w:r>
-        <w:t>Adjustable difficulty (</w:t>
-      </w:r>
-      <w:proofErr w:type="spellStart"/>
-      <w:r>
-        <w:t>eg</w:t>
-      </w:r>
-      <w:proofErr w:type="spellEnd"/>
-      <w:r>
-        <w:t>. different engine efficiencies)</w:t>
+        <w:t>In-Game</w:t>
+      </w:r>
+      <w:r>
+        <w:t xml:space="preserve"> shop</w:t>
       </w:r>
     </w:p>
     <w:p>
@@ -2499,15 +2921,58 @@
         <w:jc w:val="left"/>
       </w:pPr>
       <w:r>
+        <w:t>Wormholes / black holes</w:t>
+      </w:r>
+    </w:p>
+    <w:p>
+      <w:pPr>
+        <w:pStyle w:val="ListParagraph"/>
+        <w:numPr>
+          <w:ilvl w:val="0"/>
+          <w:numId w:val="13"/>
+        </w:numPr>
+        <w:spacing w:before="0" w:after="100" w:line="276" w:lineRule="auto"/>
+        <w:jc w:val="left"/>
+      </w:pPr>
+      <w:r>
+        <w:t>Adjustable difficulty (</w:t>
+      </w:r>
+      <w:proofErr w:type="spellStart"/>
+      <w:r>
+        <w:t>eg</w:t>
+      </w:r>
+      <w:proofErr w:type="spellEnd"/>
+      <w:r>
+        <w:t>. different engine efficiencies)</w:t>
+      </w:r>
+    </w:p>
+    <w:p>
+      <w:pPr>
+        <w:pStyle w:val="ListParagraph"/>
+        <w:numPr>
+          <w:ilvl w:val="0"/>
+          <w:numId w:val="13"/>
+        </w:numPr>
+        <w:spacing w:before="0" w:after="100" w:line="276" w:lineRule="auto"/>
+        <w:jc w:val="left"/>
+      </w:pPr>
+      <w:r>
         <w:t xml:space="preserve">Limited electrical power </w:t>
       </w:r>
     </w:p>
     <w:p>
       <w:pPr>
+        <w:pStyle w:val="ListParagraph"/>
+        <w:spacing w:before="0" w:after="100" w:line="276" w:lineRule="auto"/>
+        <w:ind w:left="990"/>
+        <w:jc w:val="left"/>
+      </w:pPr>
+    </w:p>
+    <w:p>
+      <w:pPr>
         <w:pStyle w:val="Heading2"/>
       </w:pPr>
       <w:r>
-        <w:lastRenderedPageBreak/>
         <w:t>Not Planned Features</w:t>
       </w:r>
     </w:p>
@@ -2646,6 +3111,14 @@
     </w:p>
     <w:p>
       <w:pPr>
+        <w:pStyle w:val="ListParagraph"/>
+        <w:spacing w:before="0" w:after="100" w:line="276" w:lineRule="auto"/>
+        <w:ind w:left="1170"/>
+        <w:jc w:val="left"/>
+      </w:pPr>
+    </w:p>
+    <w:p>
+      <w:pPr>
         <w:pStyle w:val="Heading2"/>
       </w:pPr>
       <w:r>
@@ -2675,31 +3148,7 @@
         <w:jc w:val="left"/>
       </w:pPr>
       <w:r>
-        <w:t>Graphics: Cartoonish, consistent graphics with basic animations for details like rocket plumes</w:t>
-      </w:r>
-      <w:r>
-        <w:t xml:space="preserve"> are preferred</w:t>
-      </w:r>
-      <w:r>
-        <w:t>. They will be drawn or used with appropriate licensing.</w:t>
-      </w:r>
-      <w:r>
-        <w:t xml:space="preserve"> </w:t>
-      </w:r>
-      <w:r>
-        <w:t>A roun</w:t>
-      </w:r>
-      <w:r>
-        <w:t>d</w:t>
-      </w:r>
-      <w:r>
-        <w:t>ed, simplistic, smooth art style with block colors</w:t>
-      </w:r>
-      <w:r>
-        <w:t xml:space="preserve"> is preferred</w:t>
-      </w:r>
-      <w:r>
-        <w:t>.</w:t>
+        <w:t>Game’s overall attitude: humorous, informative, casual</w:t>
       </w:r>
     </w:p>
     <w:p>
@@ -2713,42 +3162,31 @@
         <w:jc w:val="left"/>
       </w:pPr>
       <w:r>
-        <w:t xml:space="preserve">Sound: </w:t>
-      </w:r>
-      <w:r>
-        <w:t>M</w:t>
-      </w:r>
-      <w:r>
-        <w:t>e</w:t>
-      </w:r>
-      <w:r>
-        <w:t>dium/high-quality sound effects are preferred</w:t>
-      </w:r>
-      <w:r>
-        <w:t>. Possibly</w:t>
-      </w:r>
-      <w:r>
-        <w:t>,</w:t>
-      </w:r>
-      <w:r>
-        <w:t xml:space="preserve"> sound effects for aesthet</w:t>
-      </w:r>
-      <w:r>
-        <w:t>ics</w:t>
-      </w:r>
-      <w:r>
-        <w:t xml:space="preserve"> (</w:t>
-      </w:r>
-      <w:proofErr w:type="spellStart"/>
-      <w:r>
-        <w:t>eg</w:t>
-      </w:r>
-      <w:proofErr w:type="spellEnd"/>
-      <w:r>
-        <w:t>. clicking buttons)</w:t>
-      </w:r>
-      <w:r>
-        <w:t xml:space="preserve"> will also be included.</w:t>
+        <w:t>Graphics: Cartoonish, consistent graphics with basic animations for details like rocket plumes</w:t>
+      </w:r>
+      <w:r>
+        <w:t xml:space="preserve"> are preferred</w:t>
+      </w:r>
+      <w:r>
+        <w:t>. They will be drawn or used with appropriate licensing.</w:t>
+      </w:r>
+      <w:r>
+        <w:t xml:space="preserve"> </w:t>
+      </w:r>
+      <w:r>
+        <w:t>A roun</w:t>
+      </w:r>
+      <w:r>
+        <w:t>d</w:t>
+      </w:r>
+      <w:r>
+        <w:t>ed, simplistic, smooth art style with block colors</w:t>
+      </w:r>
+      <w:r>
+        <w:t xml:space="preserve"> is preferred</w:t>
+      </w:r>
+      <w:r>
+        <w:t>.</w:t>
       </w:r>
     </w:p>
     <w:p>
@@ -2762,25 +3200,42 @@
         <w:jc w:val="left"/>
       </w:pPr>
       <w:r>
-        <w:t xml:space="preserve">Setting: </w:t>
-      </w:r>
-      <w:r>
-        <w:t>The game is set in a n</w:t>
-      </w:r>
-      <w:r>
-        <w:t>ot-so-distant future where space travel is un</w:t>
-      </w:r>
-      <w:r>
-        <w:t>common but not as rare as today. Planets may be based on our solar system in order to give info</w:t>
-      </w:r>
-      <w:r>
-        <w:t>r</w:t>
-      </w:r>
-      <w:r>
-        <w:t>mation about them (or not).</w:t>
-      </w:r>
-      <w:r>
-        <w:t xml:space="preserve"> </w:t>
+        <w:t xml:space="preserve">Sound: </w:t>
+      </w:r>
+      <w:r>
+        <w:t>M</w:t>
+      </w:r>
+      <w:r>
+        <w:t>e</w:t>
+      </w:r>
+      <w:r>
+        <w:t>dium/high-quality sound effects are preferred</w:t>
+      </w:r>
+      <w:r>
+        <w:t>. Possibly</w:t>
+      </w:r>
+      <w:r>
+        <w:t>,</w:t>
+      </w:r>
+      <w:r>
+        <w:t xml:space="preserve"> sound effects for aesthet</w:t>
+      </w:r>
+      <w:r>
+        <w:t>ics</w:t>
+      </w:r>
+      <w:r>
+        <w:t xml:space="preserve"> (</w:t>
+      </w:r>
+      <w:proofErr w:type="spellStart"/>
+      <w:r>
+        <w:t>eg</w:t>
+      </w:r>
+      <w:proofErr w:type="spellEnd"/>
+      <w:r>
+        <w:t>. clicking buttons)</w:t>
+      </w:r>
+      <w:r>
+        <w:t xml:space="preserve"> will also be included.</w:t>
       </w:r>
     </w:p>
     <w:p>
@@ -2794,25 +3249,26 @@
         <w:jc w:val="left"/>
       </w:pPr>
       <w:r>
-        <w:t>Characters: Characters may be based on Bilkent University</w:t>
-      </w:r>
-      <w:r>
-        <w:t xml:space="preserve"> students and faculty if needed </w:t>
-      </w:r>
-      <w:r>
-        <w:t xml:space="preserve">consent and </w:t>
-      </w:r>
-      <w:r>
-        <w:t xml:space="preserve">permissions are acquired. </w:t>
-      </w:r>
-      <w:r>
-        <w:t>Some aliens may too be included. Cha</w:t>
+        <w:lastRenderedPageBreak/>
+        <w:t xml:space="preserve">Setting: </w:t>
+      </w:r>
+      <w:r>
+        <w:t>The game is set in a n</w:t>
+      </w:r>
+      <w:r>
+        <w:t>ot-so-distant future where space travel is un</w:t>
+      </w:r>
+      <w:r>
+        <w:t>common but not as rare as today. Planets may be based on our solar system in order to give info</w:t>
       </w:r>
       <w:r>
         <w:t>r</w:t>
       </w:r>
       <w:r>
-        <w:t>acters are currently not expected to be very deep.</w:t>
+        <w:t>mation about them (or not).</w:t>
+      </w:r>
+      <w:r>
+        <w:t xml:space="preserve"> </w:t>
       </w:r>
     </w:p>
     <w:p>
@@ -2826,10 +3282,19 @@
         <w:jc w:val="left"/>
       </w:pPr>
       <w:r>
-        <w:t>Game’s overall attitude: humorous, informative</w:t>
-      </w:r>
-      <w:r>
-        <w:t>, casual</w:t>
+        <w:t xml:space="preserve">Story goals: The story will have at least </w:t>
+      </w:r>
+      <w:r>
+        <w:t xml:space="preserve">enough </w:t>
+      </w:r>
+      <w:r>
+        <w:t>depth to give the player a sense of pu</w:t>
+      </w:r>
+      <w:r>
+        <w:t>r</w:t>
+      </w:r>
+      <w:r>
+        <w:t>pose and a slight curiosity about what happens next. Easter eggs and funny references may be additional means to enrich the player’s experience.</w:t>
       </w:r>
     </w:p>
     <w:p>
@@ -2843,6 +3308,62 @@
         <w:jc w:val="left"/>
       </w:pPr>
       <w:r>
+        <w:t xml:space="preserve">Characters: Characters may be </w:t>
+      </w:r>
+      <w:r>
+        <w:t xml:space="preserve">loosely or strictly </w:t>
+      </w:r>
+      <w:r>
+        <w:t>based on Bilkent University</w:t>
+      </w:r>
+      <w:r>
+        <w:t xml:space="preserve"> students and faculty</w:t>
+      </w:r>
+      <w:r>
+        <w:t>,</w:t>
+      </w:r>
+      <w:r>
+        <w:t xml:space="preserve"> if </w:t>
+      </w:r>
+      <w:r>
+        <w:t xml:space="preserve">the </w:t>
+      </w:r>
+      <w:r>
+        <w:t xml:space="preserve">needed </w:t>
+      </w:r>
+      <w:r>
+        <w:t xml:space="preserve">consent and </w:t>
+      </w:r>
+      <w:r>
+        <w:t xml:space="preserve">permissions are acquired. </w:t>
+      </w:r>
+      <w:r>
+        <w:t>Some aliens may too be included. Char</w:t>
+      </w:r>
+      <w:r>
+        <w:t>acters are not expected to be</w:t>
+      </w:r>
+      <w:r>
+        <w:t xml:space="preserve"> deep</w:t>
+      </w:r>
+      <w:r>
+        <w:t>ly developed throughout the story</w:t>
+      </w:r>
+      <w:r>
+        <w:t>.</w:t>
+      </w:r>
+    </w:p>
+    <w:p>
+      <w:pPr>
+        <w:pStyle w:val="ListParagraph"/>
+        <w:numPr>
+          <w:ilvl w:val="0"/>
+          <w:numId w:val="13"/>
+        </w:numPr>
+        <w:spacing w:before="0" w:after="100" w:line="276" w:lineRule="auto"/>
+        <w:jc w:val="left"/>
+      </w:pPr>
+      <w:r>
         <w:t xml:space="preserve">Music: </w:t>
       </w:r>
       <w:r>
@@ -2860,6 +3381,14 @@
     </w:p>
     <w:p>
       <w:pPr>
+        <w:pStyle w:val="ListParagraph"/>
+        <w:spacing w:before="0" w:after="100" w:line="276" w:lineRule="auto"/>
+        <w:ind w:left="1170"/>
+        <w:jc w:val="left"/>
+      </w:pPr>
+    </w:p>
+    <w:p>
+      <w:pPr>
         <w:pStyle w:val="Heading1"/>
       </w:pPr>
       <w:r>
@@ -2867,6 +3396,11 @@
       </w:r>
     </w:p>
     <w:p>
+      <w:r>
+        <w:t>The user interface is designed to be conventional and intuitive via the following:</w:t>
+      </w:r>
+    </w:p>
+    <w:p>
       <w:pPr>
         <w:pStyle w:val="ListParagraph"/>
         <w:numPr>
@@ -2875,7 +3409,13 @@
         </w:numPr>
       </w:pPr>
       <w:r>
-        <w:t>Once it is run, the game will not require any inputs until the main menu appears.</w:t>
+        <w:t xml:space="preserve">Once it is run, the game will not require any inputs until the </w:t>
+      </w:r>
+      <w:r>
+        <w:t>Starting Screen</w:t>
+      </w:r>
+      <w:r>
+        <w:t xml:space="preserve"> appears.</w:t>
       </w:r>
     </w:p>
     <w:p>
@@ -2887,10 +3427,58 @@
         </w:numPr>
       </w:pPr>
       <w:r>
+        <w:t xml:space="preserve">Starting </w:t>
+      </w:r>
+      <w:r>
+        <w:t>S</w:t>
+      </w:r>
+      <w:r>
+        <w:t>creen</w:t>
+      </w:r>
+    </w:p>
+    <w:p>
+      <w:pPr>
+        <w:pStyle w:val="ListParagraph"/>
+        <w:numPr>
+          <w:ilvl w:val="1"/>
+          <w:numId w:val="13"/>
+        </w:numPr>
+      </w:pPr>
+      <w:r>
+        <w:t>It will serve as a quick one-picture introduction to the game.</w:t>
+      </w:r>
+    </w:p>
+    <w:p>
+      <w:pPr>
+        <w:pStyle w:val="ListParagraph"/>
+        <w:numPr>
+          <w:ilvl w:val="1"/>
+          <w:numId w:val="13"/>
+        </w:numPr>
+      </w:pPr>
+      <w:r>
+        <w:t xml:space="preserve">Clicking/pressing a key will proceed to the </w:t>
+      </w:r>
+      <w:r>
+        <w:t>Main Menu</w:t>
+      </w:r>
+      <w:r>
+        <w:t>.</w:t>
+      </w:r>
+    </w:p>
+    <w:p>
+      <w:pPr>
+        <w:pStyle w:val="ListParagraph"/>
+        <w:numPr>
+          <w:ilvl w:val="0"/>
+          <w:numId w:val="13"/>
+        </w:numPr>
+      </w:pPr>
+      <w:r>
         <w:t xml:space="preserve">Main </w:t>
       </w:r>
       <w:r>
-        <w:t>m</w:t>
+        <w:t>M</w:t>
       </w:r>
       <w:r>
         <w:t>enu</w:t>
@@ -2905,7 +3493,13 @@
         </w:numPr>
       </w:pPr>
       <w:r>
-        <w:t>The menu will have buttons to each of these screens: Level list (play button), cre</w:t>
+        <w:t xml:space="preserve">The menu will have buttons to each of these screens: </w:t>
+      </w:r>
+      <w:r>
+        <w:t>Level Selection Screen</w:t>
+      </w:r>
+      <w:r>
+        <w:t xml:space="preserve"> (play button), cre</w:t>
       </w:r>
       <w:r>
         <w:t>d</w:t>
@@ -2961,7 +3555,10 @@
         </w:numPr>
       </w:pPr>
       <w:r>
-        <w:t>Options menu</w:t>
+        <w:t>Options Menu</w:t>
+      </w:r>
+      <w:r>
+        <w:t xml:space="preserve"> Screen</w:t>
       </w:r>
     </w:p>
     <w:p>
@@ -2996,6 +3593,9 @@
       <w:r>
         <w:t>Credits</w:t>
       </w:r>
+      <w:r>
+        <w:t xml:space="preserve"> Screen</w:t>
+      </w:r>
     </w:p>
     <w:p>
       <w:pPr>
@@ -3018,7 +3618,7 @@
         </w:numPr>
       </w:pPr>
       <w:r>
-        <w:t>Level list</w:t>
+        <w:t>Level Selection Screen</w:t>
       </w:r>
     </w:p>
     <w:p>
@@ -3048,421 +3648,1312 @@
         </w:numPr>
       </w:pPr>
       <w:r>
+        <w:t>In-Game Screen</w:t>
+      </w:r>
+    </w:p>
+    <w:p>
+      <w:pPr>
+        <w:pStyle w:val="ListParagraph"/>
+        <w:numPr>
+          <w:ilvl w:val="1"/>
+          <w:numId w:val="13"/>
+        </w:numPr>
+      </w:pPr>
+      <w:r>
+        <w:t>The rocket can be tilted using the left and right arrow keys. The up and down a</w:t>
+      </w:r>
+      <w:r>
+        <w:t>r</w:t>
+      </w:r>
+      <w:r>
+        <w:t>row keys can be used to increase or decrease thrust respectively.</w:t>
+      </w:r>
+    </w:p>
+    <w:p>
+      <w:pPr>
+        <w:pStyle w:val="ListParagraph"/>
+        <w:numPr>
+          <w:ilvl w:val="1"/>
+          <w:numId w:val="13"/>
+        </w:numPr>
+      </w:pPr>
+      <w:r>
+        <w:t>Mission objectives will be displayed on the upper left corner of the screen.</w:t>
+      </w:r>
+    </w:p>
+    <w:p>
+      <w:pPr>
+        <w:pStyle w:val="ListParagraph"/>
+        <w:numPr>
+          <w:ilvl w:val="1"/>
+          <w:numId w:val="13"/>
+        </w:numPr>
+      </w:pPr>
+      <w:r>
+        <w:t>Mission objective locations will be highlighted by beacons/crosshairs.</w:t>
+      </w:r>
+    </w:p>
+    <w:p>
+      <w:pPr>
+        <w:pStyle w:val="ListParagraph"/>
+        <w:numPr>
+          <w:ilvl w:val="1"/>
+          <w:numId w:val="13"/>
+        </w:numPr>
+      </w:pPr>
+      <w:r>
+        <w:t>Stats, like the remaining amount of fuel will be displayed on the upper right co</w:t>
+      </w:r>
+      <w:r>
+        <w:t>r</w:t>
+      </w:r>
+      <w:r>
+        <w:t>ner.</w:t>
+      </w:r>
+    </w:p>
+    <w:p>
+      <w:pPr>
+        <w:pStyle w:val="ListParagraph"/>
+        <w:numPr>
+          <w:ilvl w:val="1"/>
+          <w:numId w:val="13"/>
+        </w:numPr>
+      </w:pPr>
+      <w:r>
+        <w:t>The bottom-middle part of the screen will have a toolbar for various single-left-click buttons (see other bullet points).</w:t>
+      </w:r>
+    </w:p>
+    <w:p>
+      <w:pPr>
+        <w:pStyle w:val="ListParagraph"/>
+        <w:numPr>
+          <w:ilvl w:val="1"/>
+          <w:numId w:val="13"/>
+        </w:numPr>
+      </w:pPr>
+      <w:r>
+        <w:t>The window will be a “camera” centered on the rocket on all times while the entire level does not have to fit on the screen.</w:t>
+      </w:r>
+    </w:p>
+    <w:p>
+      <w:pPr>
+        <w:pStyle w:val="ListParagraph"/>
+        <w:numPr>
+          <w:ilvl w:val="1"/>
+          <w:numId w:val="13"/>
+        </w:numPr>
+      </w:pPr>
+      <w:r>
+        <w:t>The camera will have 2-3 zoom settings, each centered on the rocket.</w:t>
+      </w:r>
+      <w:r>
+        <w:t xml:space="preserve"> Alternativ</w:t>
+      </w:r>
+      <w:r>
+        <w:t>e</w:t>
+      </w:r>
+      <w:r>
+        <w:t>ly, a mini-map may be used instead.</w:t>
+      </w:r>
+      <w:r>
+        <w:t xml:space="preserve"> The buttons for zooming, as well as the mini-map would be located at the bottom middle.</w:t>
+      </w:r>
+      <w:r>
+        <w:t xml:space="preserve"> The mini-map can be minimized to be re-opened from the toolbar.</w:t>
+      </w:r>
+    </w:p>
+    <w:p>
+      <w:pPr>
+        <w:pStyle w:val="ListParagraph"/>
+        <w:numPr>
+          <w:ilvl w:val="1"/>
+          <w:numId w:val="13"/>
+        </w:numPr>
+      </w:pPr>
+      <w:r>
+        <w:t xml:space="preserve">The camera </w:t>
+      </w:r>
+      <w:r>
+        <w:t xml:space="preserve">may rotate </w:t>
+      </w:r>
+      <w:r>
+        <w:t xml:space="preserve">only by </w:t>
+      </w:r>
+      <w:r>
+        <w:t xml:space="preserve">180 degrees </w:t>
+      </w:r>
+      <w:r>
+        <w:t xml:space="preserve">only </w:t>
+      </w:r>
+      <w:r>
+        <w:t xml:space="preserve">when toggled by a button </w:t>
+      </w:r>
+      <w:r>
+        <w:t>on</w:t>
+      </w:r>
+      <w:r>
+        <w:t xml:space="preserve"> the bottom middle. This would help confused players regain their orientation.</w:t>
+      </w:r>
+    </w:p>
+    <w:p>
+      <w:pPr>
+        <w:pStyle w:val="ListParagraph"/>
+        <w:numPr>
+          <w:ilvl w:val="1"/>
+          <w:numId w:val="13"/>
+        </w:numPr>
+      </w:pPr>
+      <w:r>
+        <w:t>The button to toggle the overlay to display forces</w:t>
+      </w:r>
+      <w:r>
+        <w:t>, as well as the one to calculate and display the</w:t>
+      </w:r>
+      <w:r>
+        <w:t xml:space="preserve"> </w:t>
+      </w:r>
+      <w:r>
+        <w:t xml:space="preserve">rocket’s trajectory </w:t>
+      </w:r>
+      <w:r>
+        <w:t>will also be on the bottom middle.</w:t>
+      </w:r>
+    </w:p>
+    <w:p>
+      <w:pPr>
+        <w:pStyle w:val="ListParagraph"/>
+        <w:numPr>
+          <w:ilvl w:val="1"/>
+          <w:numId w:val="13"/>
+        </w:numPr>
+      </w:pPr>
+      <w:r>
+        <w:lastRenderedPageBreak/>
+        <w:t>Trajectory estimations will be shown via patched conics.</w:t>
+      </w:r>
+    </w:p>
+    <w:p>
+      <w:pPr>
+        <w:pStyle w:val="ListParagraph"/>
+        <w:numPr>
+          <w:ilvl w:val="1"/>
+          <w:numId w:val="13"/>
+        </w:numPr>
+      </w:pPr>
+      <w:r>
+        <w:t>Pressing “Esc” or the spacebar will open the pause menu, which offers single-left-click bu</w:t>
+      </w:r>
+      <w:r>
+        <w:t>t</w:t>
+      </w:r>
+      <w:r>
+        <w:t xml:space="preserve">tons for un-pausing, returning to the </w:t>
+      </w:r>
+      <w:r>
+        <w:t>Main Menu</w:t>
+      </w:r>
+      <w:r>
+        <w:t>, and muting the game.</w:t>
+      </w:r>
+    </w:p>
+    <w:p>
+      <w:pPr>
+        <w:pStyle w:val="ListParagraph"/>
+        <w:numPr>
+          <w:ilvl w:val="1"/>
+          <w:numId w:val="13"/>
+        </w:numPr>
+      </w:pPr>
+      <w:r>
+        <w:t>Additional text will appear as pop-up windows with single-left-click buttons on them to close them.</w:t>
+      </w:r>
+    </w:p>
+    <w:p>
+      <w:pPr>
+        <w:pStyle w:val="ListParagraph"/>
+        <w:numPr>
+          <w:ilvl w:val="0"/>
+          <w:numId w:val="13"/>
+        </w:numPr>
+      </w:pPr>
+      <w:r>
+        <w:t>Cut scenes</w:t>
+      </w:r>
+    </w:p>
+    <w:p>
+      <w:pPr>
+        <w:pStyle w:val="ListParagraph"/>
+        <w:numPr>
+          <w:ilvl w:val="1"/>
+          <w:numId w:val="13"/>
+        </w:numPr>
+      </w:pPr>
+      <w:r>
+        <w:t xml:space="preserve">The cut scenes are expected to be less than </w:t>
+      </w:r>
+      <w:r>
+        <w:t>3</w:t>
+      </w:r>
+      <w:r>
+        <w:t>0 seconds long and users will be shown and given the option to skip them using the space bar.</w:t>
+      </w:r>
+    </w:p>
+    <w:p>
+      <w:pPr>
+        <w:pStyle w:val="ListParagraph"/>
+        <w:numPr>
+          <w:ilvl w:val="1"/>
+          <w:numId w:val="13"/>
+        </w:numPr>
+      </w:pPr>
+      <w:r>
+        <w:t>Dialogue will appear in speech bubbles.</w:t>
+      </w:r>
+    </w:p>
+    <w:p>
+      <w:pPr>
+        <w:pStyle w:val="ListParagraph"/>
+        <w:numPr>
+          <w:ilvl w:val="1"/>
+          <w:numId w:val="13"/>
+        </w:numPr>
+      </w:pPr>
+      <w:r>
+        <w:t>The cut scenes may proceed as comic panels or basic animations.</w:t>
+      </w:r>
+    </w:p>
+    <w:p>
+      <w:pPr>
+        <w:pStyle w:val="ListParagraph"/>
+        <w:numPr>
+          <w:ilvl w:val="0"/>
+          <w:numId w:val="13"/>
+        </w:numPr>
+      </w:pPr>
+      <w:r>
+        <w:t>Pre-</w:t>
+      </w:r>
+      <w:r>
+        <w:t>L</w:t>
+      </w:r>
+      <w:r>
+        <w:t xml:space="preserve">aunch </w:t>
+      </w:r>
+      <w:r>
+        <w:t>W</w:t>
+      </w:r>
+      <w:r>
+        <w:t>indow</w:t>
+      </w:r>
+      <w:r>
+        <w:t xml:space="preserve"> (if implemented)</w:t>
+      </w:r>
+    </w:p>
+    <w:p>
+      <w:pPr>
+        <w:pStyle w:val="ListParagraph"/>
+        <w:numPr>
+          <w:ilvl w:val="1"/>
+          <w:numId w:val="13"/>
+        </w:numPr>
+      </w:pPr>
+      <w:r>
+        <w:t>Pressing “Esc” or the spacebar will open the pause menu, which offers single-left-click bu</w:t>
+      </w:r>
+      <w:r>
+        <w:t>t</w:t>
+      </w:r>
+      <w:r>
+        <w:t xml:space="preserve">tons for un-pausing, returning to the </w:t>
+      </w:r>
+      <w:r>
+        <w:t>Main Menu</w:t>
+      </w:r>
+      <w:r>
+        <w:t>, and muting the game.</w:t>
+      </w:r>
+    </w:p>
+    <w:p>
+      <w:pPr>
+        <w:pStyle w:val="ListParagraph"/>
+        <w:numPr>
+          <w:ilvl w:val="1"/>
+          <w:numId w:val="13"/>
+        </w:numPr>
+      </w:pPr>
+      <w:r>
+        <w:t>A vertical slider on the right side of the screen will be clicked and dragged by the player to decide on the initial thrust given to the rocket.</w:t>
+      </w:r>
+    </w:p>
+    <w:p>
+      <w:pPr>
+        <w:pStyle w:val="ListParagraph"/>
+        <w:numPr>
+          <w:ilvl w:val="1"/>
+          <w:numId w:val="13"/>
+        </w:numPr>
+      </w:pPr>
+      <w:r>
+        <w:t>Horizontal sliders arranged in a vertical list will be on the left side of the screen, with which the player adjusts values such as the amount of resources to pack.</w:t>
+      </w:r>
+    </w:p>
+    <w:p>
+      <w:pPr>
+        <w:pStyle w:val="ListParagraph"/>
+        <w:numPr>
+          <w:ilvl w:val="1"/>
+          <w:numId w:val="13"/>
+        </w:numPr>
+      </w:pPr>
+      <w:r>
+        <w:t>A large single-left-click launch button in the middle of the screen will start a launch cut scene.</w:t>
+      </w:r>
+    </w:p>
+    <w:p>
+      <w:pPr>
+        <w:pStyle w:val="ListParagraph"/>
+        <w:ind w:left="1647"/>
+      </w:pPr>
+    </w:p>
+    <w:p>
+      <w:pPr>
+        <w:pStyle w:val="Heading1"/>
+      </w:pPr>
+      <w:r>
+        <w:t>Conclusion &amp; Reflections</w:t>
+      </w:r>
+    </w:p>
+    <w:p>
+      <w:pPr>
+        <w:ind w:firstLine="153"/>
+      </w:pPr>
+      <w:r>
+        <w:t>This report</w:t>
+      </w:r>
+      <w:r>
+        <w:t xml:space="preserve"> </w:t>
+      </w:r>
+      <w:r>
+        <w:t>describes</w:t>
+      </w:r>
+      <w:r>
+        <w:t xml:space="preserve"> the motives for designing this game</w:t>
+      </w:r>
+      <w:r>
+        <w:t>, which are making it easier to learn orbital mechanics and other real world physics concepts related to space travel</w:t>
+      </w:r>
+      <w:r>
+        <w:t>,</w:t>
+      </w:r>
+      <w:r>
+        <w:t xml:space="preserve"> as well as increasing public interest in</w:t>
+      </w:r>
+      <w:r>
+        <w:t xml:space="preserve"> space travel because it is an integral part of the future. The r</w:t>
+      </w:r>
+      <w:r>
+        <w:t>e</w:t>
+      </w:r>
+      <w:r>
+        <w:t>port</w:t>
+      </w:r>
+      <w:r>
+        <w:t xml:space="preserve"> </w:t>
+      </w:r>
+      <w:r>
+        <w:t xml:space="preserve">outlines all the </w:t>
+      </w:r>
+      <w:r>
+        <w:t>planned</w:t>
+      </w:r>
+      <w:r>
+        <w:t xml:space="preserve"> features</w:t>
+      </w:r>
+      <w:r>
+        <w:t xml:space="preserve"> for the game and introduces its user interface with suff</w:t>
+      </w:r>
+      <w:r>
+        <w:t>i</w:t>
+      </w:r>
+      <w:r>
+        <w:t xml:space="preserve">cient detail to </w:t>
+      </w:r>
+      <w:r>
+        <w:t>estimate the player’s overall experience.</w:t>
+      </w:r>
+      <w:r>
+        <w:t xml:space="preserve"> Additionally, the report highlights e</w:t>
+      </w:r>
+      <w:r>
+        <w:t>x</w:t>
+      </w:r>
+      <w:r>
+        <w:t>isting games with similar purposes and features to show the feasibility and desirability of this pr</w:t>
+      </w:r>
+      <w:r>
+        <w:t>o</w:t>
+      </w:r>
+      <w:r>
+        <w:t>ject.</w:t>
+      </w:r>
+      <w:r>
+        <w:t xml:space="preserve"> </w:t>
+      </w:r>
+    </w:p>
+    <w:p>
+      <w:pPr>
+        <w:ind w:firstLine="153"/>
+      </w:pPr>
+      <w:r>
+        <w:t xml:space="preserve">Assuming </w:t>
+      </w:r>
+      <w:r>
+        <w:t xml:space="preserve">that </w:t>
+      </w:r>
+      <w:r>
+        <w:t>the core and desirable features are successfully implemented, upon comple</w:t>
+      </w:r>
+      <w:r>
+        <w:t>t</w:t>
+      </w:r>
+      <w:r>
+        <w:t xml:space="preserve">ing the game, all players are expected to have greatly increased familiarity with and </w:t>
+      </w:r>
+      <w:r>
+        <w:t>comp</w:t>
+      </w:r>
+      <w:r>
+        <w:t>e</w:t>
+      </w:r>
+      <w:r>
+        <w:t>tence</w:t>
+      </w:r>
+      <w:r>
+        <w:t xml:space="preserve"> in several principles of space flight</w:t>
+      </w:r>
+      <w:r>
+        <w:t xml:space="preserve"> and gravitation</w:t>
+      </w:r>
+      <w:r>
+        <w:t>. The game is also projected to be an entertaining experience</w:t>
+      </w:r>
+      <w:r>
+        <w:t xml:space="preserve"> for the player that may kindle their i</w:t>
+      </w:r>
+      <w:r>
+        <w:t>n</w:t>
+      </w:r>
+      <w:r>
+        <w:t>terest in space flight</w:t>
+      </w:r>
+      <w:r>
+        <w:t>.</w:t>
+      </w:r>
+    </w:p>
+    <w:p/>
+    <w:p>
+      <w:pPr>
+        <w:pStyle w:val="Heading1"/>
+      </w:pPr>
+      <w:r>
+        <w:t>References</w:t>
+      </w:r>
+      <w:r>
+        <w:t xml:space="preserve"> &amp; Found Research Material</w:t>
+      </w:r>
+    </w:p>
+    <w:p>
+      <w:pPr>
+        <w:pStyle w:val="Heading2"/>
+        <w:rPr>
+          <w:lang w:val="en-GB"/>
+        </w:rPr>
+      </w:pPr>
+      <w:r>
+        <w:rPr>
+          <w:lang w:val="en-GB"/>
+        </w:rPr>
+        <w:t>References</w:t>
+      </w:r>
+    </w:p>
+    <w:p>
+      <w:pPr>
+        <w:pStyle w:val="ListParagraph"/>
+        <w:numPr>
+          <w:ilvl w:val="0"/>
+          <w:numId w:val="16"/>
+        </w:numPr>
+        <w:rPr>
+          <w:lang w:val="en-GB"/>
+        </w:rPr>
+      </w:pPr>
+      <w:r>
+        <w:rPr>
+          <w:lang w:val="en-GB"/>
+        </w:rPr>
+        <w:t xml:space="preserve">Wikipedia. (2016, February 27). </w:t>
+      </w:r>
+      <w:proofErr w:type="spellStart"/>
+      <w:r>
+        <w:rPr>
+          <w:i/>
+          <w:lang w:val="en-GB"/>
+        </w:rPr>
+        <w:t>Kerbal</w:t>
+      </w:r>
+      <w:proofErr w:type="spellEnd"/>
+      <w:r>
+        <w:rPr>
+          <w:i/>
+          <w:lang w:val="en-GB"/>
+        </w:rPr>
+        <w:t xml:space="preserve"> Space Program</w:t>
+      </w:r>
+      <w:r>
+        <w:rPr>
+          <w:lang w:val="en-GB"/>
+        </w:rPr>
+        <w:t>. Retrieved February 2</w:t>
+      </w:r>
+      <w:r>
+        <w:rPr>
+          <w:lang w:val="en-GB"/>
+        </w:rPr>
+        <w:t>7</w:t>
+      </w:r>
+      <w:r>
+        <w:rPr>
+          <w:lang w:val="en-GB"/>
+        </w:rPr>
+        <w:t xml:space="preserve">, 2016, from </w:t>
+      </w:r>
+      <w:r>
+        <w:rPr>
+          <w:lang w:val="en-GB"/>
+        </w:rPr>
+        <w:t>https://en.wikipedia.org/wiki/Kerbal_Space_Program</w:t>
+      </w:r>
+    </w:p>
+    <w:p>
+      <w:pPr>
+        <w:pStyle w:val="ListParagraph"/>
+        <w:numPr>
+          <w:ilvl w:val="0"/>
+          <w:numId w:val="16"/>
+        </w:numPr>
+        <w:rPr>
+          <w:lang w:val="en-GB"/>
+        </w:rPr>
+      </w:pPr>
+      <w:r>
+        <w:rPr>
+          <w:lang w:val="en-GB"/>
+        </w:rPr>
+        <w:t xml:space="preserve">Barbarian Games. (2012, October 04). Into Space 2. Retrieved February 28, 2016, from </w:t>
+      </w:r>
+      <w:r>
+        <w:rPr>
+          <w:lang w:val="en-GB"/>
+        </w:rPr>
+        <w:t>http://www.kongregate.com/games/BarbarianGames/into-space-2</w:t>
+      </w:r>
+    </w:p>
+    <w:p>
+      <w:pPr>
+        <w:pStyle w:val="ListParagraph"/>
+        <w:numPr>
+          <w:ilvl w:val="0"/>
+          <w:numId w:val="16"/>
+        </w:numPr>
+        <w:rPr>
+          <w:lang w:val="en-GB"/>
+        </w:rPr>
+      </w:pPr>
+      <w:r>
+        <w:rPr>
+          <w:lang w:val="en-GB"/>
+        </w:rPr>
+        <w:t xml:space="preserve">Wikipedia. (2016, </w:t>
+      </w:r>
+      <w:r>
+        <w:rPr>
+          <w:lang w:val="en-GB"/>
+        </w:rPr>
+        <w:t>January</w:t>
+      </w:r>
+      <w:r>
+        <w:rPr>
+          <w:lang w:val="en-GB"/>
+        </w:rPr>
+        <w:t xml:space="preserve"> 2</w:t>
+      </w:r>
+      <w:r>
+        <w:rPr>
+          <w:lang w:val="en-GB"/>
+        </w:rPr>
+        <w:t>3</w:t>
+      </w:r>
+      <w:r>
+        <w:rPr>
+          <w:lang w:val="en-GB"/>
+        </w:rPr>
+        <w:t xml:space="preserve">). </w:t>
+      </w:r>
+      <w:r>
+        <w:rPr>
+          <w:i/>
+          <w:lang w:val="en-GB"/>
+        </w:rPr>
+        <w:t>Angry Birds Space</w:t>
+      </w:r>
+      <w:r>
+        <w:rPr>
+          <w:lang w:val="en-GB"/>
+        </w:rPr>
+        <w:t>. Retrieved February 2</w:t>
+      </w:r>
+      <w:r>
+        <w:rPr>
+          <w:lang w:val="en-GB"/>
+        </w:rPr>
+        <w:t>7</w:t>
+      </w:r>
+      <w:r>
+        <w:rPr>
+          <w:lang w:val="en-GB"/>
+        </w:rPr>
+        <w:t xml:space="preserve">, 2016, from </w:t>
+      </w:r>
+      <w:r>
+        <w:rPr>
+          <w:lang w:val="en-GB"/>
+        </w:rPr>
+        <w:t>https://en.wikipedia.org/wiki/Angry_Birds_Space</w:t>
+      </w:r>
+      <w:r>
+        <w:rPr>
+          <w:lang w:val="en-GB"/>
+        </w:rPr>
+        <w:t xml:space="preserve"> </w:t>
+      </w:r>
+    </w:p>
+    <w:p>
+      <w:pPr>
+        <w:pStyle w:val="Heading2"/>
+        <w:rPr>
+          <w:lang w:val="en-GB"/>
+        </w:rPr>
+      </w:pPr>
+      <w:r>
+        <w:rPr>
+          <w:lang w:val="en-GB"/>
+        </w:rPr>
+        <w:t>Found Research Material</w:t>
+      </w:r>
+    </w:p>
+    <w:p>
+      <w:pPr>
+        <w:pStyle w:val="ListParagraph"/>
+        <w:numPr>
+          <w:ilvl w:val="0"/>
+          <w:numId w:val="13"/>
+        </w:numPr>
+        <w:rPr>
+          <w:lang w:val="en-GB"/>
+        </w:rPr>
+      </w:pPr>
+      <w:r>
+        <w:rPr>
+          <w:lang w:val="en-GB"/>
+        </w:rPr>
+        <w:t xml:space="preserve">Harbour, J. S. (2012). </w:t>
+      </w:r>
+      <w:r>
+        <w:rPr>
+          <w:i/>
+          <w:lang w:val="en-GB"/>
+        </w:rPr>
+        <w:t>Beginning Java SE 6 Game</w:t>
+      </w:r>
+      <w:r>
+        <w:rPr>
+          <w:i/>
+          <w:lang w:val="en-GB"/>
+        </w:rPr>
+        <w:t xml:space="preserve"> </w:t>
+      </w:r>
+      <w:r>
+        <w:rPr>
+          <w:i/>
+          <w:lang w:val="en-GB"/>
+        </w:rPr>
+        <w:t>Programming</w:t>
+      </w:r>
+      <w:r>
+        <w:rPr>
+          <w:lang w:val="en-GB"/>
+        </w:rPr>
+        <w:t xml:space="preserve"> (Third Edition </w:t>
+      </w:r>
+      <w:proofErr w:type="gramStart"/>
+      <w:r>
+        <w:rPr>
+          <w:lang w:val="en-GB"/>
+        </w:rPr>
+        <w:t>ed</w:t>
+      </w:r>
+      <w:proofErr w:type="gramEnd"/>
+      <w:r>
+        <w:rPr>
+          <w:lang w:val="en-GB"/>
+        </w:rPr>
+        <w:t>.). Boston, MA: Course Technology.</w:t>
+      </w:r>
+    </w:p>
+    <w:p>
+      <w:pPr>
+        <w:pStyle w:val="ListParagraph"/>
+        <w:numPr>
+          <w:ilvl w:val="0"/>
+          <w:numId w:val="13"/>
+        </w:numPr>
+        <w:rPr>
+          <w:lang w:val="en-GB"/>
+        </w:rPr>
+      </w:pPr>
+      <w:r>
+        <w:rPr>
+          <w:lang w:val="en-GB"/>
+        </w:rPr>
+        <w:t>Rosenfeld Media. (2012, May 17). 10 tips for building a better game. Retrieved Febr</w:t>
+      </w:r>
+      <w:r>
+        <w:rPr>
+          <w:lang w:val="en-GB"/>
+        </w:rPr>
+        <w:t>u</w:t>
+      </w:r>
+      <w:r>
+        <w:rPr>
+          <w:lang w:val="en-GB"/>
+        </w:rPr>
+        <w:t xml:space="preserve">ary 23, 2016, from </w:t>
+      </w:r>
+      <w:r>
+        <w:rPr>
+          <w:lang w:val="en-GB"/>
+        </w:rPr>
+        <w:t>http://www.creativebloq.com/inspiration/10-tips-building-better-game-5126304</w:t>
+      </w:r>
+    </w:p>
+    <w:p>
+      <w:pPr>
+        <w:pStyle w:val="ListParagraph"/>
+        <w:ind w:left="1170"/>
+        <w:rPr>
+          <w:lang w:val="en-GB"/>
+        </w:rPr>
+      </w:pPr>
+    </w:p>
+    <w:p>
+      <w:pPr>
+        <w:pStyle w:val="ListParagraph"/>
+        <w:numPr>
+          <w:ilvl w:val="0"/>
+          <w:numId w:val="13"/>
+        </w:numPr>
+        <w:rPr>
+          <w:lang w:val="en-GB"/>
+        </w:rPr>
+      </w:pPr>
+      <w:proofErr w:type="spellStart"/>
+      <w:r>
+        <w:rPr>
+          <w:lang w:val="en-GB"/>
+        </w:rPr>
+        <w:t>McMillen</w:t>
+      </w:r>
+      <w:proofErr w:type="spellEnd"/>
+      <w:r>
+        <w:rPr>
+          <w:lang w:val="en-GB"/>
+        </w:rPr>
+        <w:t xml:space="preserve">, E. (2009, December 30). Opinion: Indie Game Design Do-s and Don't-s: A Manifesto. Retrieved February 28, 2016, from </w:t>
+      </w:r>
+      <w:r>
+        <w:rPr>
+          <w:lang w:val="en-GB"/>
+        </w:rPr>
+        <w:t>http://webcache.googleusercontent.com/search?q=cache:http://www.gamasutra.com/view/news/117521/Opinion_Indie_Game_Design_Dos_and_Donts_A_Manifesto.php&amp;gws_rd=cr&amp;ei=a8jSVoG0EYH5UN6ulsAE</w:t>
+      </w:r>
+    </w:p>
+    <w:p>
+      <w:pPr>
+        <w:pStyle w:val="ListParagraph"/>
+        <w:numPr>
+          <w:ilvl w:val="0"/>
+          <w:numId w:val="13"/>
+        </w:numPr>
+        <w:rPr>
+          <w:lang w:val="en-GB"/>
+        </w:rPr>
+      </w:pPr>
+      <w:r>
+        <w:rPr>
+          <w:lang w:val="en-GB"/>
+        </w:rPr>
+        <w:t xml:space="preserve">Giancoli, D. C. (2009). </w:t>
+      </w:r>
+      <w:r>
+        <w:rPr>
+          <w:i/>
+          <w:lang w:val="en-GB"/>
+        </w:rPr>
+        <w:t>Media manager Physics for scientists &amp; engineers with modern physics, 4th ed. Giancoli.</w:t>
+      </w:r>
+      <w:r>
+        <w:rPr>
+          <w:lang w:val="en-GB"/>
+        </w:rPr>
+        <w:t xml:space="preserve"> Upper Saddle River, NJ: Pearson Education.</w:t>
+      </w:r>
+    </w:p>
+    <w:p>
+      <w:pPr>
+        <w:pStyle w:val="ListParagraph"/>
+        <w:ind w:left="1170"/>
+        <w:rPr>
+          <w:lang w:val="en-GB"/>
+        </w:rPr>
+      </w:pPr>
+    </w:p>
+    <w:p>
+      <w:pPr>
+        <w:pStyle w:val="Heading1"/>
+      </w:pPr>
+      <w:r>
+        <w:t>Concept Art</w:t>
+      </w:r>
+    </w:p>
+    <w:p>
+      <w:pPr>
+        <w:ind w:left="0"/>
+        <w:jc w:val="center"/>
+      </w:pPr>
+      <w:r>
+        <w:drawing>
+          <wp:inline distT="0" distB="0" distL="0" distR="0">
+            <wp:extent cx="5848350" cy="3288082"/>
+            <wp:effectExtent l="19050" t="0" r="0" b="0"/>
+            <wp:docPr id="7" name="Picture 4" descr="C:\Users\user\Desktop\Uni\Semester 2\CS102\CS\press a key to start_00000.jpg"/>
+            <wp:cNvGraphicFramePr>
+              <a:graphicFrameLocks xmlns:a="http://schemas.openxmlformats.org/drawingml/2006/main" noChangeAspect="1"/>
+            </wp:cNvGraphicFramePr>
+            <a:graphic xmlns:a="http://schemas.openxmlformats.org/drawingml/2006/main">
+              <a:graphicData uri="http://schemas.openxmlformats.org/drawingml/2006/picture">
+                <pic:pic xmlns:pic="http://schemas.openxmlformats.org/drawingml/2006/picture">
+                  <pic:nvPicPr>
+                    <pic:cNvPr id="0" name="Picture 4" descr="C:\Users\user\Desktop\Uni\Semester 2\CS102\CS\press a key to start_00000.jpg"/>
+                    <pic:cNvPicPr>
+                      <a:picLocks noChangeAspect="1" noChangeArrowheads="1"/>
+                    </pic:cNvPicPr>
+                  </pic:nvPicPr>
+                  <pic:blipFill>
+                    <a:blip r:embed="rId9" cstate="print"/>
+                    <a:srcRect/>
+                    <a:stretch>
+                      <a:fillRect/>
+                    </a:stretch>
+                  </pic:blipFill>
+                  <pic:spPr bwMode="auto">
+                    <a:xfrm>
+                      <a:off x="0" y="0"/>
+                      <a:ext cx="5881115" cy="3306503"/>
+                    </a:xfrm>
+                    <a:prstGeom prst="rect">
+                      <a:avLst/>
+                    </a:prstGeom>
+                    <a:noFill/>
+                    <a:ln w="9525">
+                      <a:noFill/>
+                      <a:miter lim="800000"/>
+                      <a:headEnd/>
+                      <a:tailEnd/>
+                    </a:ln>
+                  </pic:spPr>
+                </pic:pic>
+              </a:graphicData>
+            </a:graphic>
+          </wp:inline>
+        </w:drawing>
+      </w:r>
+    </w:p>
+    <w:p>
+      <w:pPr>
+        <w:ind w:left="0"/>
+        <w:jc w:val="center"/>
+      </w:pPr>
+      <w:r>
+        <w:t xml:space="preserve">Starting </w:t>
+      </w:r>
+      <w:r>
+        <w:t>S</w:t>
+      </w:r>
+      <w:r>
+        <w:t>creen</w:t>
+      </w:r>
+      <w:r>
+        <w:t xml:space="preserve"> (made on *-*)</w:t>
+      </w:r>
+    </w:p>
+    <w:p>
+      <w:pPr>
+        <w:ind w:left="0"/>
+        <w:jc w:val="center"/>
+      </w:pPr>
+    </w:p>
+    <w:p>
+      <w:pPr>
+        <w:ind w:left="0"/>
+        <w:jc w:val="center"/>
+      </w:pPr>
+      <w:r>
+        <w:rPr>
+          <w:noProof/>
+          <w:lang w:eastAsia="en-US"/>
+        </w:rPr>
+        <w:drawing>
+          <wp:inline distT="0" distB="0" distL="0" distR="0">
+            <wp:extent cx="5861050" cy="3294072"/>
+            <wp:effectExtent l="19050" t="0" r="6350" b="0"/>
+            <wp:docPr id="2" name="Picture 2" descr="C:\Users\user\Desktop\Uni\Semester 2\CS102\CS\menu_00000.jpg"/>
+            <wp:cNvGraphicFramePr>
+              <a:graphicFrameLocks xmlns:a="http://schemas.openxmlformats.org/drawingml/2006/main" noChangeAspect="1"/>
+            </wp:cNvGraphicFramePr>
+            <a:graphic xmlns:a="http://schemas.openxmlformats.org/drawingml/2006/main">
+              <a:graphicData uri="http://schemas.openxmlformats.org/drawingml/2006/picture">
+                <pic:pic xmlns:pic="http://schemas.openxmlformats.org/drawingml/2006/picture">
+                  <pic:nvPicPr>
+                    <pic:cNvPr id="0" name="Picture 2" descr="C:\Users\user\Desktop\Uni\Semester 2\CS102\CS\menu_00000.jpg"/>
+                    <pic:cNvPicPr>
+                      <a:picLocks noChangeAspect="1" noChangeArrowheads="1"/>
+                    </pic:cNvPicPr>
+                  </pic:nvPicPr>
+                  <pic:blipFill>
+                    <a:blip r:embed="rId10" cstate="print"/>
+                    <a:srcRect/>
+                    <a:stretch>
+                      <a:fillRect/>
+                    </a:stretch>
+                  </pic:blipFill>
+                  <pic:spPr bwMode="auto">
+                    <a:xfrm>
+                      <a:off x="0" y="0"/>
+                      <a:ext cx="5874865" cy="3301837"/>
+                    </a:xfrm>
+                    <a:prstGeom prst="rect">
+                      <a:avLst/>
+                    </a:prstGeom>
+                    <a:noFill/>
+                    <a:ln w="9525">
+                      <a:noFill/>
+                      <a:miter lim="800000"/>
+                      <a:headEnd/>
+                      <a:tailEnd/>
+                    </a:ln>
+                  </pic:spPr>
+                </pic:pic>
+              </a:graphicData>
+            </a:graphic>
+          </wp:inline>
+        </w:drawing>
+      </w:r>
+    </w:p>
+    <w:p>
+      <w:pPr>
+        <w:ind w:left="0"/>
+        <w:jc w:val="center"/>
+      </w:pPr>
+      <w:r>
+        <w:t>Main Menu</w:t>
+      </w:r>
+      <w:r>
+        <w:t xml:space="preserve"> Screen (made on *-*)</w:t>
+      </w:r>
+    </w:p>
+    <w:p>
+      <w:pPr>
+        <w:ind w:left="0"/>
+        <w:jc w:val="center"/>
+      </w:pPr>
+    </w:p>
+    <w:p>
+      <w:pPr>
+        <w:ind w:left="0"/>
+        <w:jc w:val="center"/>
+      </w:pPr>
+      <w:r>
+        <w:rPr>
+          <w:noProof/>
+          <w:lang w:eastAsia="en-US"/>
+        </w:rPr>
+        <w:drawing>
+          <wp:inline distT="0" distB="0" distL="0" distR="0">
+            <wp:extent cx="6064250" cy="3419548"/>
+            <wp:effectExtent l="19050" t="0" r="0" b="0"/>
+            <wp:docPr id="1" name="Picture 1" descr="C:\Users\user\Desktop\Uni\Semester 2\CS102\CS\choose a level_00000.jpg"/>
+            <wp:cNvGraphicFramePr>
+              <a:graphicFrameLocks xmlns:a="http://schemas.openxmlformats.org/drawingml/2006/main" noChangeAspect="1"/>
+            </wp:cNvGraphicFramePr>
+            <a:graphic xmlns:a="http://schemas.openxmlformats.org/drawingml/2006/main">
+              <a:graphicData uri="http://schemas.openxmlformats.org/drawingml/2006/picture">
+                <pic:pic xmlns:pic="http://schemas.openxmlformats.org/drawingml/2006/picture">
+                  <pic:nvPicPr>
+                    <pic:cNvPr id="0" name="Picture 1" descr="C:\Users\user\Desktop\Uni\Semester 2\CS102\CS\choose a level_00000.jpg"/>
+                    <pic:cNvPicPr>
+                      <a:picLocks noChangeAspect="1" noChangeArrowheads="1"/>
+                    </pic:cNvPicPr>
+                  </pic:nvPicPr>
+                  <pic:blipFill>
+                    <a:blip r:embed="rId11" cstate="print"/>
+                    <a:srcRect/>
+                    <a:stretch>
+                      <a:fillRect/>
+                    </a:stretch>
+                  </pic:blipFill>
+                  <pic:spPr bwMode="auto">
+                    <a:xfrm>
+                      <a:off x="0" y="0"/>
+                      <a:ext cx="6070960" cy="3423332"/>
+                    </a:xfrm>
+                    <a:prstGeom prst="rect">
+                      <a:avLst/>
+                    </a:prstGeom>
+                    <a:noFill/>
+                    <a:ln w="9525">
+                      <a:noFill/>
+                      <a:miter lim="800000"/>
+                      <a:headEnd/>
+                      <a:tailEnd/>
+                    </a:ln>
+                  </pic:spPr>
+                </pic:pic>
+              </a:graphicData>
+            </a:graphic>
+          </wp:inline>
+        </w:drawing>
+      </w:r>
+    </w:p>
+    <w:p>
+      <w:pPr>
+        <w:ind w:left="0"/>
+        <w:jc w:val="center"/>
+      </w:pPr>
+      <w:r>
+        <w:t>Level Selection Screen</w:t>
+      </w:r>
+      <w:r>
+        <w:t xml:space="preserve"> (made on *-*)</w:t>
+      </w:r>
+    </w:p>
+    <w:p>
+      <w:pPr>
+        <w:ind w:left="0"/>
+        <w:jc w:val="center"/>
+      </w:pPr>
+    </w:p>
+    <w:p>
+      <w:pPr>
+        <w:ind w:left="0"/>
+        <w:jc w:val="center"/>
+      </w:pPr>
+    </w:p>
+    <w:p>
+      <w:pPr>
+        <w:ind w:left="0"/>
+        <w:jc w:val="center"/>
+      </w:pPr>
+      <w:r>
+        <w:rPr>
+          <w:noProof/>
+          <w:lang w:eastAsia="en-US"/>
+        </w:rPr>
+        <w:drawing>
+          <wp:inline distT="0" distB="0" distL="0" distR="0">
+            <wp:extent cx="6082076" cy="3418293"/>
+            <wp:effectExtent l="19050" t="0" r="0" b="0"/>
+            <wp:docPr id="6" name="Picture 6" descr="C:\Users\user\Desktop\Uni\Semester 2\CS102\CS\in game_00000.jpg"/>
+            <wp:cNvGraphicFramePr>
+              <a:graphicFrameLocks xmlns:a="http://schemas.openxmlformats.org/drawingml/2006/main" noChangeAspect="1"/>
+            </wp:cNvGraphicFramePr>
+            <a:graphic xmlns:a="http://schemas.openxmlformats.org/drawingml/2006/main">
+              <a:graphicData uri="http://schemas.openxmlformats.org/drawingml/2006/picture">
+                <pic:pic xmlns:pic="http://schemas.openxmlformats.org/drawingml/2006/picture">
+                  <pic:nvPicPr>
+                    <pic:cNvPr id="0" name="Picture 6" descr="C:\Users\user\Desktop\Uni\Semester 2\CS102\CS\in game_00000.jpg"/>
+                    <pic:cNvPicPr>
+                      <a:picLocks noChangeAspect="1" noChangeArrowheads="1"/>
+                    </pic:cNvPicPr>
+                  </pic:nvPicPr>
+                  <pic:blipFill>
+                    <a:blip r:embed="rId12" cstate="print"/>
+                    <a:srcRect/>
+                    <a:stretch>
+                      <a:fillRect/>
+                    </a:stretch>
+                  </pic:blipFill>
+                  <pic:spPr bwMode="auto">
+                    <a:xfrm>
+                      <a:off x="0" y="0"/>
+                      <a:ext cx="6086863" cy="3420984"/>
+                    </a:xfrm>
+                    <a:prstGeom prst="rect">
+                      <a:avLst/>
+                    </a:prstGeom>
+                    <a:noFill/>
+                    <a:ln w="9525">
+                      <a:noFill/>
+                      <a:miter lim="800000"/>
+                      <a:headEnd/>
+                      <a:tailEnd/>
+                    </a:ln>
+                  </pic:spPr>
+                </pic:pic>
+              </a:graphicData>
+            </a:graphic>
+          </wp:inline>
+        </w:drawing>
+      </w:r>
+    </w:p>
+    <w:p>
+      <w:pPr>
+        <w:ind w:left="0"/>
+        <w:jc w:val="center"/>
+      </w:pPr>
+      <w:r>
         <w:t>In-Game</w:t>
       </w:r>
-    </w:p>
-    <w:p>
-      <w:pPr>
-        <w:pStyle w:val="ListParagraph"/>
-        <w:numPr>
-          <w:ilvl w:val="1"/>
-          <w:numId w:val="13"/>
-        </w:numPr>
-      </w:pPr>
-      <w:r>
-        <w:t>The rocket can be tilted using the left and right arrow keys. The up and down a</w:t>
-      </w:r>
-      <w:r>
-        <w:t>r</w:t>
-      </w:r>
-      <w:r>
-        <w:t>row keys can be used to increase or decrease thrust respectively.</w:t>
-      </w:r>
-    </w:p>
-    <w:p>
-      <w:pPr>
-        <w:pStyle w:val="ListParagraph"/>
-        <w:numPr>
-          <w:ilvl w:val="1"/>
-          <w:numId w:val="13"/>
-        </w:numPr>
-      </w:pPr>
-      <w:r>
-        <w:t>Mission objectives will be displayed on the upper left corner of the screen.</w:t>
-      </w:r>
-    </w:p>
-    <w:p>
-      <w:pPr>
-        <w:pStyle w:val="ListParagraph"/>
-        <w:numPr>
-          <w:ilvl w:val="1"/>
-          <w:numId w:val="13"/>
-        </w:numPr>
-      </w:pPr>
-      <w:r>
+      <w:r>
+        <w:t xml:space="preserve"> </w:t>
+      </w:r>
+      <w:r>
+        <w:t>S</w:t>
+      </w:r>
+      <w:r>
+        <w:t>creen</w:t>
+      </w:r>
+      <w:r>
+        <w:t xml:space="preserve"> interface</w:t>
+      </w:r>
+      <w:r>
+        <w:t xml:space="preserve"> (early concept idea</w:t>
+      </w:r>
+      <w:r>
+        <w:t xml:space="preserve"> made on *-*</w:t>
+      </w:r>
+      <w:r>
+        <w:t>)</w:t>
+      </w:r>
+    </w:p>
+    <w:p>
+      <w:pPr>
+        <w:ind w:left="0"/>
+        <w:jc w:val="center"/>
+      </w:pPr>
+    </w:p>
+    <w:p>
+      <w:pPr>
+        <w:ind w:left="0"/>
+        <w:jc w:val="center"/>
+      </w:pPr>
+    </w:p>
+    <w:p>
+      <w:pPr>
+        <w:ind w:left="0"/>
+        <w:jc w:val="center"/>
+      </w:pPr>
+    </w:p>
+    <w:p>
+      <w:pPr>
+        <w:ind w:left="0"/>
+        <w:jc w:val="center"/>
+      </w:pPr>
+    </w:p>
+    <w:p>
+      <w:pPr>
+        <w:ind w:left="0"/>
+        <w:jc w:val="center"/>
+      </w:pPr>
+      <w:r>
+        <w:rPr>
+          <w:noProof/>
+          <w:lang w:eastAsia="en-US"/>
+        </w:rPr>
         <w:lastRenderedPageBreak/>
-        <w:t>Stats, like the remaining amount of fuel will be displayed on the upper right co</w:t>
-      </w:r>
-      <w:r>
-        <w:t>r</w:t>
-      </w:r>
-      <w:r>
-        <w:t>ner.</w:t>
-      </w:r>
-    </w:p>
-    <w:p>
-      <w:pPr>
-        <w:pStyle w:val="ListParagraph"/>
-        <w:numPr>
-          <w:ilvl w:val="1"/>
-          <w:numId w:val="13"/>
-        </w:numPr>
-      </w:pPr>
-      <w:r>
-        <w:t>The bottom-middle part of the screen will have a toolbar for various single-left-click buttons (see other bullet points).</w:t>
-      </w:r>
-    </w:p>
-    <w:p>
-      <w:pPr>
-        <w:pStyle w:val="ListParagraph"/>
-        <w:numPr>
-          <w:ilvl w:val="1"/>
-          <w:numId w:val="13"/>
-        </w:numPr>
-      </w:pPr>
-      <w:r>
-        <w:t>The window will be a “camera” centered on the rocket on all times while the entire level does not have to fit on the screen.</w:t>
-      </w:r>
-    </w:p>
-    <w:p>
-      <w:pPr>
-        <w:pStyle w:val="ListParagraph"/>
-        <w:numPr>
-          <w:ilvl w:val="1"/>
-          <w:numId w:val="13"/>
-        </w:numPr>
-      </w:pPr>
-      <w:r>
-        <w:t>The camera will have 2-3 zoom settings, each centered on the rocket.</w:t>
-      </w:r>
-      <w:r>
-        <w:t xml:space="preserve"> Alternativ</w:t>
-      </w:r>
-      <w:r>
-        <w:t>e</w:t>
-      </w:r>
-      <w:r>
-        <w:t>ly, a mini-map may be used instead.</w:t>
-      </w:r>
-      <w:r>
-        <w:t xml:space="preserve"> The buttons for zooming, as well as the mini-map would be located at the bottom middle.</w:t>
-      </w:r>
-      <w:r>
-        <w:t xml:space="preserve"> The mini-map can be minimized to be re-opened from the toolbar.</w:t>
-      </w:r>
-    </w:p>
-    <w:p>
-      <w:pPr>
-        <w:pStyle w:val="ListParagraph"/>
-        <w:numPr>
-          <w:ilvl w:val="1"/>
-          <w:numId w:val="13"/>
-        </w:numPr>
-      </w:pPr>
-      <w:r>
-        <w:t xml:space="preserve">The camera </w:t>
-      </w:r>
-      <w:r>
-        <w:t xml:space="preserve">may rotate </w:t>
-      </w:r>
-      <w:r>
-        <w:t xml:space="preserve">only by </w:t>
-      </w:r>
-      <w:r>
-        <w:t xml:space="preserve">180 degrees </w:t>
-      </w:r>
-      <w:r>
-        <w:t xml:space="preserve">only </w:t>
-      </w:r>
-      <w:r>
-        <w:t xml:space="preserve">when toggled by a button </w:t>
-      </w:r>
-      <w:r>
-        <w:t>on</w:t>
-      </w:r>
-      <w:r>
-        <w:t xml:space="preserve"> the bottom middle. This would help confused players regain their orientation.</w:t>
-      </w:r>
-    </w:p>
-    <w:p>
-      <w:pPr>
-        <w:pStyle w:val="ListParagraph"/>
-        <w:numPr>
-          <w:ilvl w:val="1"/>
-          <w:numId w:val="13"/>
-        </w:numPr>
-      </w:pPr>
-      <w:r>
-        <w:t>The button to toggle the overlay to display forces</w:t>
-      </w:r>
-      <w:r>
-        <w:t>, as well as the one to calculate and display the</w:t>
-      </w:r>
-      <w:r>
-        <w:t xml:space="preserve"> </w:t>
-      </w:r>
-      <w:r>
-        <w:t xml:space="preserve">rocket’s trajectory </w:t>
-      </w:r>
-      <w:r>
-        <w:t>will also be on the bottom middle.</w:t>
-      </w:r>
-    </w:p>
-    <w:p>
-      <w:pPr>
-        <w:pStyle w:val="ListParagraph"/>
-        <w:numPr>
-          <w:ilvl w:val="1"/>
-          <w:numId w:val="13"/>
-        </w:numPr>
-      </w:pPr>
-      <w:r>
-        <w:t>Pressing “Esc” or the spacebar will open the pause menu, which offers single-left-click bu</w:t>
+        <w:drawing>
+          <wp:inline distT="0" distB="0" distL="0" distR="0">
+            <wp:extent cx="6231467" cy="3505200"/>
+            <wp:effectExtent l="19050" t="0" r="0" b="0"/>
+            <wp:docPr id="10" name="Picture 10"/>
+            <wp:cNvGraphicFramePr>
+              <a:graphicFrameLocks xmlns:a="http://schemas.openxmlformats.org/drawingml/2006/main" noChangeAspect="1"/>
+            </wp:cNvGraphicFramePr>
+            <a:graphic xmlns:a="http://schemas.openxmlformats.org/drawingml/2006/main">
+              <a:graphicData uri="http://schemas.openxmlformats.org/drawingml/2006/picture">
+                <pic:pic xmlns:pic="http://schemas.openxmlformats.org/drawingml/2006/picture">
+                  <pic:nvPicPr>
+                    <pic:cNvPr id="0" name="Picture 10"/>
+                    <pic:cNvPicPr>
+                      <a:picLocks noChangeAspect="1" noChangeArrowheads="1"/>
+                    </pic:cNvPicPr>
+                  </pic:nvPicPr>
+                  <pic:blipFill>
+                    <a:blip r:embed="rId13" cstate="print"/>
+                    <a:srcRect/>
+                    <a:stretch>
+                      <a:fillRect/>
+                    </a:stretch>
+                  </pic:blipFill>
+                  <pic:spPr bwMode="auto">
+                    <a:xfrm>
+                      <a:off x="0" y="0"/>
+                      <a:ext cx="6233048" cy="3506089"/>
+                    </a:xfrm>
+                    <a:prstGeom prst="rect">
+                      <a:avLst/>
+                    </a:prstGeom>
+                    <a:noFill/>
+                    <a:ln w="9525">
+                      <a:noFill/>
+                      <a:miter lim="800000"/>
+                      <a:headEnd/>
+                      <a:tailEnd/>
+                    </a:ln>
+                  </pic:spPr>
+                </pic:pic>
+              </a:graphicData>
+            </a:graphic>
+          </wp:inline>
+        </w:drawing>
+      </w:r>
+    </w:p>
+    <w:p>
+      <w:pPr>
+        <w:ind w:left="0"/>
+        <w:jc w:val="center"/>
+      </w:pPr>
+      <w:r>
+        <w:t>An example level</w:t>
+      </w:r>
+      <w:r>
+        <w:t xml:space="preserve"> (early concept idea made on Microsoft PowerPoint) exhibi</w:t>
       </w:r>
       <w:r>
         <w:t>t</w:t>
       </w:r>
       <w:r>
-        <w:t>tons for un-pausing, returning to the main menu, and muting the game.</w:t>
-      </w:r>
-    </w:p>
-    <w:p>
-      <w:pPr>
-        <w:pStyle w:val="ListParagraph"/>
-        <w:numPr>
-          <w:ilvl w:val="1"/>
-          <w:numId w:val="13"/>
-        </w:numPr>
-      </w:pPr>
-      <w:r>
-        <w:t>Additional text will appear as pop-up windows with single-left-click buttons on them to close them.</w:t>
-      </w:r>
-    </w:p>
-    <w:p>
-      <w:pPr>
-        <w:pStyle w:val="ListParagraph"/>
-        <w:numPr>
-          <w:ilvl w:val="0"/>
-          <w:numId w:val="13"/>
-        </w:numPr>
-      </w:pPr>
-      <w:r>
-        <w:t>Cut scenes</w:t>
-      </w:r>
-    </w:p>
-    <w:p>
-      <w:pPr>
-        <w:pStyle w:val="ListParagraph"/>
-        <w:numPr>
-          <w:ilvl w:val="1"/>
-          <w:numId w:val="13"/>
-        </w:numPr>
-      </w:pPr>
-      <w:r>
-        <w:t xml:space="preserve">The cut scenes are expected to be less than </w:t>
-      </w:r>
-      <w:r>
-        <w:t>3</w:t>
-      </w:r>
-      <w:r>
-        <w:t>0 seconds long and users will be shown and given the option to skip them using the space bar.</w:t>
-      </w:r>
-    </w:p>
-    <w:p>
-      <w:pPr>
-        <w:pStyle w:val="ListParagraph"/>
-        <w:numPr>
-          <w:ilvl w:val="1"/>
-          <w:numId w:val="13"/>
-        </w:numPr>
-      </w:pPr>
-      <w:r>
-        <w:t>Dialogue will appear in speech bubbles.</w:t>
-      </w:r>
-    </w:p>
-    <w:p>
-      <w:pPr>
-        <w:pStyle w:val="ListParagraph"/>
-        <w:numPr>
-          <w:ilvl w:val="1"/>
-          <w:numId w:val="13"/>
-        </w:numPr>
-      </w:pPr>
-      <w:r>
-        <w:t>The cut scenes may proceed as comic panels or basic animations.</w:t>
-      </w:r>
-    </w:p>
-    <w:p>
-      <w:pPr>
-        <w:pStyle w:val="ListParagraph"/>
-        <w:numPr>
-          <w:ilvl w:val="0"/>
-          <w:numId w:val="13"/>
-        </w:numPr>
-      </w:pPr>
-      <w:r>
-        <w:t>Pre-launch window</w:t>
-      </w:r>
-      <w:r>
-        <w:t xml:space="preserve"> (if implemented)</w:t>
-      </w:r>
-    </w:p>
-    <w:p>
-      <w:pPr>
-        <w:pStyle w:val="ListParagraph"/>
-        <w:numPr>
-          <w:ilvl w:val="1"/>
-          <w:numId w:val="13"/>
-        </w:numPr>
-      </w:pPr>
-      <w:r>
-        <w:t>Pressing “Esc” or the spacebar will open the pause menu, which offers single-left-click bu</w:t>
-      </w:r>
-      <w:r>
-        <w:t>t</w:t>
-      </w:r>
-      <w:r>
-        <w:t>tons for un-pausing, returning to the main menu, and muting the game.</w:t>
-      </w:r>
-    </w:p>
-    <w:p>
-      <w:pPr>
-        <w:pStyle w:val="ListParagraph"/>
-        <w:numPr>
-          <w:ilvl w:val="1"/>
-          <w:numId w:val="13"/>
-        </w:numPr>
-      </w:pPr>
-      <w:r>
-        <w:t>A vertical slider on the right side of the screen will be clicked and dragged by the player to decide on the initial thrust given to the rocket.</w:t>
-      </w:r>
-    </w:p>
-    <w:p>
-      <w:pPr>
-        <w:pStyle w:val="ListParagraph"/>
-        <w:numPr>
-          <w:ilvl w:val="1"/>
-          <w:numId w:val="13"/>
-        </w:numPr>
-      </w:pPr>
-      <w:r>
-        <w:t>Horizontal sliders arranged in a vertical list will be on the left side of the screen, with which the player adjusts values such as the amount of resources to pack.</w:t>
-      </w:r>
-    </w:p>
-    <w:p>
-      <w:pPr>
-        <w:pStyle w:val="ListParagraph"/>
-        <w:numPr>
-          <w:ilvl w:val="1"/>
-          <w:numId w:val="13"/>
-        </w:numPr>
-      </w:pPr>
-      <w:r>
-        <w:t>A large single-left-click launch button in the middle of the screen will start a launch cut scene.</w:t>
-      </w:r>
-    </w:p>
-    <w:p>
-      <w:pPr>
-        <w:pStyle w:val="Heading1"/>
-      </w:pPr>
-      <w:r>
-        <w:t>Conclusion &amp; Reflections</w:t>
-      </w:r>
-    </w:p>
-    <w:p>
-      <w:r>
-        <w:t>This report</w:t>
-      </w:r>
-      <w:r>
-        <w:t xml:space="preserve"> </w:t>
-      </w:r>
-      <w:r>
-        <w:t>describes</w:t>
-      </w:r>
-      <w:r>
-        <w:t xml:space="preserve"> the motives for designing this game and it also provides </w:t>
-      </w:r>
-      <w:r>
-        <w:t>a detailed ou</w:t>
-      </w:r>
-      <w:r>
-        <w:t>t</w:t>
-      </w:r>
-      <w:r>
-        <w:t>line of its features.</w:t>
-      </w:r>
-      <w:r>
-        <w:t xml:space="preserve"> </w:t>
-      </w:r>
-      <w:r>
-        <w:t xml:space="preserve">**complete this – ne </w:t>
-      </w:r>
-      <w:proofErr w:type="spellStart"/>
-      <w:r>
-        <w:t>yazcam</w:t>
-      </w:r>
-      <w:proofErr w:type="spellEnd"/>
-      <w:r>
-        <w:t xml:space="preserve"> </w:t>
-      </w:r>
-      <w:proofErr w:type="spellStart"/>
-      <w:r>
-        <w:t>ki</w:t>
-      </w:r>
-      <w:proofErr w:type="spellEnd"/>
-      <w:r>
-        <w:t xml:space="preserve"> </w:t>
-      </w:r>
-      <w:proofErr w:type="spellStart"/>
-      <w:r>
-        <w:t>buraya</w:t>
-      </w:r>
-      <w:proofErr w:type="spellEnd"/>
-      <w:r>
-        <w:t xml:space="preserve"> </w:t>
-      </w:r>
-      <w:proofErr w:type="spellStart"/>
-      <w:r>
-        <w:t>anlamadım</w:t>
-      </w:r>
-      <w:proofErr w:type="spellEnd"/>
-    </w:p>
-    <w:p>
-      <w:pPr>
-        <w:pStyle w:val="Heading1"/>
-      </w:pPr>
-      <w:r>
-        <w:t>References</w:t>
-      </w:r>
-    </w:p>
-    <w:p>
-      <w:proofErr w:type="spellStart"/>
-      <w:proofErr w:type="gramStart"/>
-      <w:r>
-        <w:t>A</w:t>
-      </w:r>
-      <w:r>
-        <w:t>bc</w:t>
-      </w:r>
-      <w:proofErr w:type="spellEnd"/>
-      <w:proofErr w:type="gramEnd"/>
-    </w:p>
-    <w:p>
-      <w:pPr>
-        <w:pStyle w:val="Heading1"/>
-      </w:pPr>
-      <w:r>
-        <w:t>Concept Art</w:t>
-      </w:r>
-    </w:p>
-    <w:p>
-      <w:proofErr w:type="spellStart"/>
-      <w:proofErr w:type="gramStart"/>
-      <w:r>
-        <w:t>abc</w:t>
-      </w:r>
-      <w:proofErr w:type="spellEnd"/>
-      <w:proofErr w:type="gramEnd"/>
+        <w:t>ing a blue trail and green patched conics</w:t>
+      </w:r>
     </w:p>
     <w:sectPr>
       <w:endnotePr>
@@ -3470,9 +4961,10 @@
       </w:endnotePr>
       <w:type w:val="continuous"/>
       <w:pgSz w:w="11906" w:h="16838" w:code="9"/>
-      <w:pgMar w:top="851" w:right="1134" w:bottom="992" w:left="1134" w:header="720" w:footer="720" w:gutter="0"/>
+      <w:pgMar w:top="851" w:right="1134" w:bottom="992" w:left="1134" w:header="720" w:footer="288" w:gutter="0"/>
       <w:cols w:space="720"/>
       <w:formProt w:val="0"/>
+      <w:docGrid w:linePitch="326"/>
     </w:sectPr>
   </w:body>
 </w:document>
@@ -3501,6 +4993,153 @@
     <w:p/>
   </w:endnote>
 </w:endnotes>
+</file>
+
+<file path=word/footer1.xml><?xml version="1.0" encoding="utf-8"?>
+<w:ftr xmlns:ve="http://schemas.openxmlformats.org/markup-compatibility/2006" xmlns:o="urn:schemas-microsoft-com:office:office" xmlns:r="http://schemas.openxmlformats.org/officeDocument/2006/relationships" xmlns:m="http://schemas.openxmlformats.org/officeDocument/2006/math" xmlns:v="urn:schemas-microsoft-com:vml" xmlns:wp="http://schemas.openxmlformats.org/drawingml/2006/wordprocessingDrawing" xmlns:w10="urn:schemas-microsoft-com:office:word" xmlns:w="http://schemas.openxmlformats.org/wordprocessingml/2006/main" xmlns:wne="http://schemas.microsoft.com/office/word/2006/wordml">
+  <w:p>
+    <w:pPr>
+      <w:pStyle w:val="Footer"/>
+      <w:jc w:val="center"/>
+      <w:rPr>
+        <w:b/>
+        <w:sz w:val="20"/>
+      </w:rPr>
+    </w:pPr>
+    <w:r>
+      <w:rPr>
+        <w:b/>
+        <w:sz w:val="20"/>
+      </w:rPr>
+      <w:t xml:space="preserve">Group 5H   –   Rocket Fool   –   </w:t>
+    </w:r>
+    <w:sdt>
+      <w:sdtPr>
+        <w:rPr>
+          <w:b/>
+          <w:sz w:val="20"/>
+        </w:rPr>
+        <w:id w:val="179338228"/>
+        <w:docPartObj>
+          <w:docPartGallery w:val="Page Numbers (Bottom of Page)"/>
+          <w:docPartUnique/>
+        </w:docPartObj>
+      </w:sdtPr>
+      <w:sdtContent>
+        <w:sdt>
+          <w:sdtPr>
+            <w:rPr>
+              <w:b/>
+              <w:sz w:val="20"/>
+            </w:rPr>
+            <w:id w:val="565050523"/>
+            <w:docPartObj>
+              <w:docPartGallery w:val="Page Numbers (Top of Page)"/>
+              <w:docPartUnique/>
+            </w:docPartObj>
+          </w:sdtPr>
+          <w:sdtContent>
+            <w:r>
+              <w:rPr>
+                <w:b/>
+                <w:sz w:val="20"/>
+              </w:rPr>
+              <w:t xml:space="preserve">Page </w:t>
+            </w:r>
+            <w:r>
+              <w:rPr>
+                <w:b/>
+                <w:sz w:val="20"/>
+              </w:rPr>
+              <w:fldChar w:fldCharType="begin"/>
+            </w:r>
+            <w:r>
+              <w:rPr>
+                <w:b/>
+                <w:sz w:val="20"/>
+              </w:rPr>
+              <w:instrText xml:space="preserve"> PAGE </w:instrText>
+            </w:r>
+            <w:r>
+              <w:rPr>
+                <w:b/>
+                <w:sz w:val="20"/>
+              </w:rPr>
+              <w:fldChar w:fldCharType="separate"/>
+            </w:r>
+            <w:r>
+              <w:rPr>
+                <w:b/>
+                <w:noProof/>
+                <w:sz w:val="20"/>
+              </w:rPr>
+              <w:t>7</w:t>
+            </w:r>
+            <w:r>
+              <w:rPr>
+                <w:b/>
+                <w:sz w:val="20"/>
+              </w:rPr>
+              <w:fldChar w:fldCharType="end"/>
+            </w:r>
+            <w:r>
+              <w:rPr>
+                <w:b/>
+                <w:sz w:val="20"/>
+              </w:rPr>
+              <w:t xml:space="preserve"> of </w:t>
+            </w:r>
+            <w:r>
+              <w:rPr>
+                <w:b/>
+                <w:sz w:val="20"/>
+              </w:rPr>
+              <w:fldChar w:fldCharType="begin"/>
+            </w:r>
+            <w:r>
+              <w:rPr>
+                <w:b/>
+                <w:sz w:val="20"/>
+              </w:rPr>
+              <w:instrText xml:space="preserve"> NUMPAGES  </w:instrText>
+            </w:r>
+            <w:r>
+              <w:rPr>
+                <w:b/>
+                <w:sz w:val="20"/>
+              </w:rPr>
+              <w:fldChar w:fldCharType="separate"/>
+            </w:r>
+            <w:r>
+              <w:rPr>
+                <w:b/>
+                <w:noProof/>
+                <w:sz w:val="20"/>
+              </w:rPr>
+              <w:t>9</w:t>
+            </w:r>
+            <w:r>
+              <w:rPr>
+                <w:b/>
+                <w:sz w:val="20"/>
+              </w:rPr>
+              <w:fldChar w:fldCharType="end"/>
+            </w:r>
+          </w:sdtContent>
+        </w:sdt>
+      </w:sdtContent>
+    </w:sdt>
+  </w:p>
+  <w:p>
+    <w:pPr>
+      <w:pStyle w:val="Footer"/>
+      <w:rPr>
+        <w:b/>
+        <w:sz w:val="20"/>
+      </w:rPr>
+    </w:pPr>
+  </w:p>
+</w:ftr>
 </file>
 
 <file path=word/footnotes.xml><?xml version="1.0" encoding="utf-8"?>
@@ -3905,6 +5544,95 @@
     </w:lvl>
   </w:abstractNum>
   <w:abstractNum w:abstractNumId="12">
+    <w:nsid w:val="3E103934"/>
+    <w:multiLevelType w:val="hybridMultilevel"/>
+    <w:tmpl w:val="32040EAA"/>
+    <w:lvl w:ilvl="0" w:tplc="C2A265D6">
+      <w:start w:val="1"/>
+      <w:numFmt w:val="decimal"/>
+      <w:lvlText w:val="%1."/>
+      <w:lvlJc w:val="left"/>
+      <w:pPr>
+        <w:ind w:left="927" w:hanging="360"/>
+      </w:pPr>
+      <w:rPr>
+        <w:rFonts w:hint="default"/>
+      </w:rPr>
+    </w:lvl>
+    <w:lvl w:ilvl="1" w:tplc="04090019" w:tentative="1">
+      <w:start w:val="1"/>
+      <w:numFmt w:val="lowerLetter"/>
+      <w:lvlText w:val="%2."/>
+      <w:lvlJc w:val="left"/>
+      <w:pPr>
+        <w:ind w:left="1647" w:hanging="360"/>
+      </w:pPr>
+    </w:lvl>
+    <w:lvl w:ilvl="2" w:tplc="0409001B" w:tentative="1">
+      <w:start w:val="1"/>
+      <w:numFmt w:val="lowerRoman"/>
+      <w:lvlText w:val="%3."/>
+      <w:lvlJc w:val="right"/>
+      <w:pPr>
+        <w:ind w:left="2367" w:hanging="180"/>
+      </w:pPr>
+    </w:lvl>
+    <w:lvl w:ilvl="3" w:tplc="0409000F" w:tentative="1">
+      <w:start w:val="1"/>
+      <w:numFmt w:val="decimal"/>
+      <w:lvlText w:val="%4."/>
+      <w:lvlJc w:val="left"/>
+      <w:pPr>
+        <w:ind w:left="3087" w:hanging="360"/>
+      </w:pPr>
+    </w:lvl>
+    <w:lvl w:ilvl="4" w:tplc="04090019" w:tentative="1">
+      <w:start w:val="1"/>
+      <w:numFmt w:val="lowerLetter"/>
+      <w:lvlText w:val="%5."/>
+      <w:lvlJc w:val="left"/>
+      <w:pPr>
+        <w:ind w:left="3807" w:hanging="360"/>
+      </w:pPr>
+    </w:lvl>
+    <w:lvl w:ilvl="5" w:tplc="0409001B" w:tentative="1">
+      <w:start w:val="1"/>
+      <w:numFmt w:val="lowerRoman"/>
+      <w:lvlText w:val="%6."/>
+      <w:lvlJc w:val="right"/>
+      <w:pPr>
+        <w:ind w:left="4527" w:hanging="180"/>
+      </w:pPr>
+    </w:lvl>
+    <w:lvl w:ilvl="6" w:tplc="0409000F" w:tentative="1">
+      <w:start w:val="1"/>
+      <w:numFmt w:val="decimal"/>
+      <w:lvlText w:val="%7."/>
+      <w:lvlJc w:val="left"/>
+      <w:pPr>
+        <w:ind w:left="5247" w:hanging="360"/>
+      </w:pPr>
+    </w:lvl>
+    <w:lvl w:ilvl="7" w:tplc="04090019" w:tentative="1">
+      <w:start w:val="1"/>
+      <w:numFmt w:val="lowerLetter"/>
+      <w:lvlText w:val="%8."/>
+      <w:lvlJc w:val="left"/>
+      <w:pPr>
+        <w:ind w:left="5967" w:hanging="360"/>
+      </w:pPr>
+    </w:lvl>
+    <w:lvl w:ilvl="8" w:tplc="0409001B" w:tentative="1">
+      <w:start w:val="1"/>
+      <w:numFmt w:val="lowerRoman"/>
+      <w:lvlText w:val="%9."/>
+      <w:lvlJc w:val="right"/>
+      <w:pPr>
+        <w:ind w:left="6687" w:hanging="180"/>
+      </w:pPr>
+    </w:lvl>
+  </w:abstractNum>
+  <w:abstractNum w:abstractNumId="13">
     <w:nsid w:val="538C6390"/>
     <w:multiLevelType w:val="hybridMultilevel"/>
     <w:tmpl w:val="27CADA5E"/>
@@ -4016,7 +5744,96 @@
       </w:rPr>
     </w:lvl>
   </w:abstractNum>
-  <w:abstractNum w:abstractNumId="13">
+  <w:abstractNum w:abstractNumId="14">
+    <w:nsid w:val="57FE7EE4"/>
+    <w:multiLevelType w:val="hybridMultilevel"/>
+    <w:tmpl w:val="A9C46562"/>
+    <w:lvl w:ilvl="0" w:tplc="DC06527A">
+      <w:start w:val="1"/>
+      <w:numFmt w:val="upperLetter"/>
+      <w:lvlText w:val="%1."/>
+      <w:lvlJc w:val="left"/>
+      <w:pPr>
+        <w:ind w:left="927" w:hanging="360"/>
+      </w:pPr>
+      <w:rPr>
+        <w:rFonts w:hint="default"/>
+      </w:rPr>
+    </w:lvl>
+    <w:lvl w:ilvl="1" w:tplc="04090019" w:tentative="1">
+      <w:start w:val="1"/>
+      <w:numFmt w:val="lowerLetter"/>
+      <w:lvlText w:val="%2."/>
+      <w:lvlJc w:val="left"/>
+      <w:pPr>
+        <w:ind w:left="1647" w:hanging="360"/>
+      </w:pPr>
+    </w:lvl>
+    <w:lvl w:ilvl="2" w:tplc="0409001B" w:tentative="1">
+      <w:start w:val="1"/>
+      <w:numFmt w:val="lowerRoman"/>
+      <w:lvlText w:val="%3."/>
+      <w:lvlJc w:val="right"/>
+      <w:pPr>
+        <w:ind w:left="2367" w:hanging="180"/>
+      </w:pPr>
+    </w:lvl>
+    <w:lvl w:ilvl="3" w:tplc="0409000F" w:tentative="1">
+      <w:start w:val="1"/>
+      <w:numFmt w:val="decimal"/>
+      <w:lvlText w:val="%4."/>
+      <w:lvlJc w:val="left"/>
+      <w:pPr>
+        <w:ind w:left="3087" w:hanging="360"/>
+      </w:pPr>
+    </w:lvl>
+    <w:lvl w:ilvl="4" w:tplc="04090019" w:tentative="1">
+      <w:start w:val="1"/>
+      <w:numFmt w:val="lowerLetter"/>
+      <w:lvlText w:val="%5."/>
+      <w:lvlJc w:val="left"/>
+      <w:pPr>
+        <w:ind w:left="3807" w:hanging="360"/>
+      </w:pPr>
+    </w:lvl>
+    <w:lvl w:ilvl="5" w:tplc="0409001B" w:tentative="1">
+      <w:start w:val="1"/>
+      <w:numFmt w:val="lowerRoman"/>
+      <w:lvlText w:val="%6."/>
+      <w:lvlJc w:val="right"/>
+      <w:pPr>
+        <w:ind w:left="4527" w:hanging="180"/>
+      </w:pPr>
+    </w:lvl>
+    <w:lvl w:ilvl="6" w:tplc="0409000F" w:tentative="1">
+      <w:start w:val="1"/>
+      <w:numFmt w:val="decimal"/>
+      <w:lvlText w:val="%7."/>
+      <w:lvlJc w:val="left"/>
+      <w:pPr>
+        <w:ind w:left="5247" w:hanging="360"/>
+      </w:pPr>
+    </w:lvl>
+    <w:lvl w:ilvl="7" w:tplc="04090019" w:tentative="1">
+      <w:start w:val="1"/>
+      <w:numFmt w:val="lowerLetter"/>
+      <w:lvlText w:val="%8."/>
+      <w:lvlJc w:val="left"/>
+      <w:pPr>
+        <w:ind w:left="5967" w:hanging="360"/>
+      </w:pPr>
+    </w:lvl>
+    <w:lvl w:ilvl="8" w:tplc="0409001B" w:tentative="1">
+      <w:start w:val="1"/>
+      <w:numFmt w:val="lowerRoman"/>
+      <w:lvlText w:val="%9."/>
+      <w:lvlJc w:val="right"/>
+      <w:pPr>
+        <w:ind w:left="6687" w:hanging="180"/>
+      </w:pPr>
+    </w:lvl>
+  </w:abstractNum>
+  <w:abstractNum w:abstractNumId="15">
     <w:nsid w:val="72A73986"/>
     <w:multiLevelType w:val="hybridMultilevel"/>
     <w:tmpl w:val="F99A4A80"/>
@@ -4129,7 +5946,7 @@
       </w:rPr>
     </w:lvl>
   </w:abstractNum>
-  <w:abstractNum w:abstractNumId="14">
+  <w:abstractNum w:abstractNumId="16">
     <w:nsid w:val="79D70EEE"/>
     <w:multiLevelType w:val="singleLevel"/>
     <w:tmpl w:val="457CFE1A"/>
@@ -4154,7 +5971,7 @@
     <w:abstractNumId w:val="10"/>
   </w:num>
   <w:num w:numId="2">
-    <w:abstractNumId w:val="14"/>
+    <w:abstractNumId w:val="16"/>
   </w:num>
   <w:num w:numId="3">
     <w:abstractNumId w:val="9"/>
@@ -4187,13 +6004,19 @@
     <w:abstractNumId w:val="0"/>
   </w:num>
   <w:num w:numId="13">
-    <w:abstractNumId w:val="13"/>
+    <w:abstractNumId w:val="15"/>
   </w:num>
   <w:num w:numId="14">
-    <w:abstractNumId w:val="12"/>
+    <w:abstractNumId w:val="13"/>
   </w:num>
   <w:num w:numId="15">
     <w:abstractNumId w:val="11"/>
+  </w:num>
+  <w:num w:numId="16">
+    <w:abstractNumId w:val="12"/>
+  </w:num>
+  <w:num w:numId="17">
+    <w:abstractNumId w:val="14"/>
   </w:num>
 </w:numbering>
 </file>
@@ -4756,6 +6579,8 @@
   <w:style w:type="paragraph" w:styleId="Footer">
     <w:name w:val="footer"/>
     <w:basedOn w:val="Normal"/>
+    <w:link w:val="FooterChar"/>
+    <w:uiPriority w:val="99"/>
     <w:rsid w:val="00287463"/>
     <w:pPr>
       <w:tabs>
@@ -5071,6 +6896,45 @@
       <w:ind w:left="720"/>
       <w:contextualSpacing/>
     </w:pPr>
+  </w:style>
+  <w:style w:type="paragraph" w:styleId="Header">
+    <w:name w:val="header"/>
+    <w:basedOn w:val="Normal"/>
+    <w:link w:val="HeaderChar"/>
+    <w:uiPriority w:val="99"/>
+    <w:semiHidden/>
+    <w:unhideWhenUsed/>
+    <w:rsid w:val="00200477"/>
+    <w:pPr>
+      <w:tabs>
+        <w:tab w:val="center" w:pos="4680"/>
+        <w:tab w:val="right" w:pos="9360"/>
+      </w:tabs>
+      <w:spacing w:before="0"/>
+    </w:pPr>
+  </w:style>
+  <w:style w:type="character" w:customStyle="1" w:styleId="HeaderChar">
+    <w:name w:val="Header Char"/>
+    <w:basedOn w:val="DefaultParagraphFont"/>
+    <w:link w:val="Header"/>
+    <w:uiPriority w:val="99"/>
+    <w:semiHidden/>
+    <w:rsid w:val="00200477"/>
+    <w:rPr>
+      <w:sz w:val="24"/>
+      <w:lang w:eastAsia="en-GB"/>
+    </w:rPr>
+  </w:style>
+  <w:style w:type="character" w:customStyle="1" w:styleId="FooterChar">
+    <w:name w:val="Footer Char"/>
+    <w:basedOn w:val="DefaultParagraphFont"/>
+    <w:link w:val="Footer"/>
+    <w:uiPriority w:val="99"/>
+    <w:rsid w:val="00200477"/>
+    <w:rPr>
+      <w:sz w:val="24"/>
+      <w:lang w:eastAsia="en-GB"/>
+    </w:rPr>
   </w:style>
 </w:styles>
 </file>
@@ -5363,7 +7227,7 @@
 </file>
 
 <file path=customXml/itemProps1.xml><?xml version="1.0" encoding="utf-8"?>
-<ds:datastoreItem xmlns:ds="http://schemas.openxmlformats.org/officeDocument/2006/customXml" ds:itemID="{F55C0C44-5BDF-479D-9AB6-B8058FD8FFBF}">
+<ds:datastoreItem xmlns:ds="http://schemas.openxmlformats.org/officeDocument/2006/customXml" ds:itemID="{3AF685C6-415D-4EB8-8F1D-6379BE585EC6}">
   <ds:schemaRefs>
     <ds:schemaRef ds:uri="http://schemas.openxmlformats.org/officeDocument/2006/bibliography"/>
   </ds:schemaRefs>
